--- a/Dokumentacija/D02_Vizija_Sistema.docx
+++ b/Dokumentacija/D02_Vizija_Sistema.docx
@@ -1,6 +1,6 @@
 
 <file path=word/document.xml><?xml version="1.0" encoding="utf-8"?>
-<w:document xmlns:wpc="http://schemas.microsoft.com/office/word/2010/wordprocessingCanvas" xmlns:mc="http://schemas.openxmlformats.org/markup-compatibility/2006" xmlns:o="urn:schemas-microsoft-com:office:office" xmlns:r="http://schemas.openxmlformats.org/officeDocument/2006/relationships" xmlns:m="http://schemas.openxmlformats.org/officeDocument/2006/math" xmlns:v="urn:schemas-microsoft-com:vml" xmlns:wp14="http://schemas.microsoft.com/office/word/2010/wordprocessingDrawing" xmlns:wp="http://schemas.openxmlformats.org/drawingml/2006/wordprocessingDrawing" xmlns:w10="urn:schemas-microsoft-com:office:word" xmlns:w="http://schemas.openxmlformats.org/wordprocessingml/2006/main" xmlns:w14="http://schemas.microsoft.com/office/word/2010/wordml" xmlns:w15="http://schemas.microsoft.com/office/word/2012/wordml" xmlns:wpg="http://schemas.microsoft.com/office/word/2010/wordprocessingGroup" xmlns:wpi="http://schemas.microsoft.com/office/word/2010/wordprocessingInk" xmlns:wne="http://schemas.microsoft.com/office/word/2006/wordml" xmlns:wps="http://schemas.microsoft.com/office/word/2010/wordprocessingShape" mc:Ignorable="w14 w15 wp14">
+<w:document xmlns:ve="http://schemas.openxmlformats.org/markup-compatibility/2006" xmlns:o="urn:schemas-microsoft-com:office:office" xmlns:r="http://schemas.openxmlformats.org/officeDocument/2006/relationships" xmlns:m="http://schemas.openxmlformats.org/officeDocument/2006/math" xmlns:v="urn:schemas-microsoft-com:vml" xmlns:wp="http://schemas.openxmlformats.org/drawingml/2006/wordprocessingDrawing" xmlns:w10="urn:schemas-microsoft-com:office:word" xmlns:w="http://schemas.openxmlformats.org/wordprocessingml/2006/main" xmlns:wne="http://schemas.microsoft.com/office/word/2006/wordml">
   <w:body>
     <w:p>
       <w:pPr>
@@ -150,7 +150,7 @@
           <w:insideV w:val="single" w:sz="6" w:space="0" w:color="auto"/>
         </w:tblBorders>
         <w:tblLayout w:type="fixed"/>
-        <w:tblLook w:val="0000" w:firstRow="0" w:lastRow="0" w:firstColumn="0" w:lastColumn="0" w:noHBand="0" w:noVBand="0"/>
+        <w:tblLook w:val="0000"/>
       </w:tblPr>
       <w:tblGrid>
         <w:gridCol w:w="2304"/>
@@ -288,7 +288,7 @@
               <w:rPr>
                 <w:lang w:val="sr-Latn-CS"/>
               </w:rPr>
-              <w:t>05.03.2019</w:t>
+              <w:t>14.03.2023</w:t>
             </w:r>
             <w:r>
               <w:rPr>
@@ -332,7 +332,7 @@
               <w:rPr>
                 <w:lang w:val="sr-Latn-CS"/>
               </w:rPr>
-              <w:t>Revizija</w:t>
+              <w:t>Inicijalna verzija</w:t>
             </w:r>
           </w:p>
         </w:tc>
@@ -1095,36 +1095,7 @@
         <w:rPr>
           <w:noProof/>
         </w:rPr>
-        <w:fldChar w:fldCharType="begin"/>
-      </w:r>
-      <w:r>
-        <w:rPr>
-          <w:noProof/>
-        </w:rPr>
-        <w:instrText xml:space="preserve"> PAGEREF _Toc3235559 \h </w:instrText>
-      </w:r>
-      <w:r>
-        <w:rPr>
-          <w:noProof/>
-        </w:rPr>
-      </w:r>
-      <w:r>
-        <w:rPr>
-          <w:noProof/>
-        </w:rPr>
-        <w:fldChar w:fldCharType="separate"/>
-      </w:r>
-      <w:r>
-        <w:rPr>
-          <w:noProof/>
-        </w:rPr>
-        <w:t>6</w:t>
-      </w:r>
-      <w:r>
-        <w:rPr>
-          <w:noProof/>
-        </w:rPr>
-        <w:fldChar w:fldCharType="end"/>
+        <w:t>5</w:t>
       </w:r>
     </w:p>
     <w:p>
@@ -1895,36 +1866,7 @@
         <w:rPr>
           <w:noProof/>
         </w:rPr>
-        <w:fldChar w:fldCharType="begin"/>
-      </w:r>
-      <w:r>
-        <w:rPr>
-          <w:noProof/>
-        </w:rPr>
-        <w:instrText xml:space="preserve"> PAGEREF _Toc3235569 \h </w:instrText>
-      </w:r>
-      <w:r>
-        <w:rPr>
-          <w:noProof/>
-        </w:rPr>
-      </w:r>
-      <w:r>
-        <w:rPr>
-          <w:noProof/>
-        </w:rPr>
-        <w:fldChar w:fldCharType="separate"/>
-      </w:r>
-      <w:r>
-        <w:rPr>
-          <w:noProof/>
-        </w:rPr>
-        <w:t>9</w:t>
-      </w:r>
-      <w:r>
-        <w:rPr>
-          <w:noProof/>
-        </w:rPr>
-        <w:fldChar w:fldCharType="end"/>
+        <w:t>10</w:t>
       </w:r>
     </w:p>
     <w:p>
@@ -2615,36 +2557,7 @@
         <w:rPr>
           <w:noProof/>
         </w:rPr>
-        <w:fldChar w:fldCharType="begin"/>
-      </w:r>
-      <w:r>
-        <w:rPr>
-          <w:noProof/>
-        </w:rPr>
-        <w:instrText xml:space="preserve"> PAGEREF _Toc3235578 \h </w:instrText>
-      </w:r>
-      <w:r>
-        <w:rPr>
-          <w:noProof/>
-        </w:rPr>
-      </w:r>
-      <w:r>
-        <w:rPr>
-          <w:noProof/>
-        </w:rPr>
-        <w:fldChar w:fldCharType="separate"/>
-      </w:r>
-      <w:r>
-        <w:rPr>
-          <w:noProof/>
-        </w:rPr>
-        <w:t>10</w:t>
-      </w:r>
-      <w:r>
-        <w:rPr>
-          <w:noProof/>
-        </w:rPr>
-        <w:fldChar w:fldCharType="end"/>
+        <w:t>11</w:t>
       </w:r>
     </w:p>
     <w:p>
@@ -2695,36 +2608,7 @@
         <w:rPr>
           <w:noProof/>
         </w:rPr>
-        <w:fldChar w:fldCharType="begin"/>
-      </w:r>
-      <w:r>
-        <w:rPr>
-          <w:noProof/>
-        </w:rPr>
-        <w:instrText xml:space="preserve"> PAGEREF _Toc3235579 \h </w:instrText>
-      </w:r>
-      <w:r>
-        <w:rPr>
-          <w:noProof/>
-        </w:rPr>
-      </w:r>
-      <w:r>
-        <w:rPr>
-          <w:noProof/>
-        </w:rPr>
-        <w:fldChar w:fldCharType="separate"/>
-      </w:r>
-      <w:r>
-        <w:rPr>
-          <w:noProof/>
-        </w:rPr>
-        <w:t>10</w:t>
-      </w:r>
-      <w:r>
-        <w:rPr>
-          <w:noProof/>
-        </w:rPr>
-        <w:fldChar w:fldCharType="end"/>
+        <w:t>11</w:t>
       </w:r>
     </w:p>
     <w:p>
@@ -3095,36 +2979,7 @@
         <w:rPr>
           <w:noProof/>
         </w:rPr>
-        <w:fldChar w:fldCharType="begin"/>
-      </w:r>
-      <w:r>
-        <w:rPr>
-          <w:noProof/>
-        </w:rPr>
-        <w:instrText xml:space="preserve"> PAGEREF _Toc3235584 \h </w:instrText>
-      </w:r>
-      <w:r>
-        <w:rPr>
-          <w:noProof/>
-        </w:rPr>
-      </w:r>
-      <w:r>
-        <w:rPr>
-          <w:noProof/>
-        </w:rPr>
-        <w:fldChar w:fldCharType="separate"/>
-      </w:r>
-      <w:r>
-        <w:rPr>
-          <w:noProof/>
-        </w:rPr>
-        <w:t>11</w:t>
-      </w:r>
-      <w:r>
-        <w:rPr>
-          <w:noProof/>
-        </w:rPr>
-        <w:fldChar w:fldCharType="end"/>
+        <w:t>12</w:t>
       </w:r>
     </w:p>
     <w:p>
@@ -3175,36 +3030,7 @@
         <w:rPr>
           <w:noProof/>
         </w:rPr>
-        <w:fldChar w:fldCharType="begin"/>
-      </w:r>
-      <w:r>
-        <w:rPr>
-          <w:noProof/>
-        </w:rPr>
-        <w:instrText xml:space="preserve"> PAGEREF _Toc3235585 \h </w:instrText>
-      </w:r>
-      <w:r>
-        <w:rPr>
-          <w:noProof/>
-        </w:rPr>
-      </w:r>
-      <w:r>
-        <w:rPr>
-          <w:noProof/>
-        </w:rPr>
-        <w:fldChar w:fldCharType="separate"/>
-      </w:r>
-      <w:r>
-        <w:rPr>
-          <w:noProof/>
-        </w:rPr>
-        <w:t>11</w:t>
-      </w:r>
-      <w:r>
-        <w:rPr>
-          <w:noProof/>
-        </w:rPr>
-        <w:fldChar w:fldCharType="end"/>
+        <w:t>12</w:t>
       </w:r>
     </w:p>
     <w:p>
@@ -3255,36 +3081,7 @@
         <w:rPr>
           <w:noProof/>
         </w:rPr>
-        <w:fldChar w:fldCharType="begin"/>
-      </w:r>
-      <w:r>
-        <w:rPr>
-          <w:noProof/>
-        </w:rPr>
-        <w:instrText xml:space="preserve"> PAGEREF _Toc3235586 \h </w:instrText>
-      </w:r>
-      <w:r>
-        <w:rPr>
-          <w:noProof/>
-        </w:rPr>
-      </w:r>
-      <w:r>
-        <w:rPr>
-          <w:noProof/>
-        </w:rPr>
-        <w:fldChar w:fldCharType="separate"/>
-      </w:r>
-      <w:r>
-        <w:rPr>
-          <w:noProof/>
-        </w:rPr>
-        <w:t>11</w:t>
-      </w:r>
-      <w:r>
-        <w:rPr>
-          <w:noProof/>
-        </w:rPr>
-        <w:fldChar w:fldCharType="end"/>
+        <w:t>12</w:t>
       </w:r>
     </w:p>
     <w:p>
@@ -4624,7 +4421,7 @@
         <w:tblW w:w="0" w:type="auto"/>
         <w:tblInd w:w="1242" w:type="dxa"/>
         <w:tblLayout w:type="fixed"/>
-        <w:tblLook w:val="0000" w:firstRow="0" w:lastRow="0" w:firstColumn="0" w:lastColumn="0" w:noHBand="0" w:noVBand="0"/>
+        <w:tblLook w:val="0000"/>
       </w:tblPr>
       <w:tblGrid>
         <w:gridCol w:w="2556"/>
@@ -4675,9 +4472,144 @@
               <w:pStyle w:val="BodyText"/>
               <w:ind w:left="0"/>
             </w:pPr>
-            <w:r>
-              <w:t>Potreba da se spoje ljudi koji nude usluge i proizvode sa ljudima kojima su te usluge i proizvodi potrebni..</w:t>
-            </w:r>
+            <w:proofErr w:type="spellStart"/>
+            <w:r>
+              <w:t>Potreba</w:t>
+            </w:r>
+            <w:proofErr w:type="spellEnd"/>
+            <w:r>
+              <w:t xml:space="preserve"> </w:t>
+            </w:r>
+            <w:proofErr w:type="spellStart"/>
+            <w:r>
+              <w:t>da</w:t>
+            </w:r>
+            <w:proofErr w:type="spellEnd"/>
+            <w:r>
+              <w:t xml:space="preserve"> se </w:t>
+            </w:r>
+            <w:proofErr w:type="spellStart"/>
+            <w:r>
+              <w:t>spoje</w:t>
+            </w:r>
+            <w:proofErr w:type="spellEnd"/>
+            <w:r>
+              <w:t xml:space="preserve"> </w:t>
+            </w:r>
+            <w:proofErr w:type="spellStart"/>
+            <w:r>
+              <w:t>ljudi</w:t>
+            </w:r>
+            <w:proofErr w:type="spellEnd"/>
+            <w:r>
+              <w:t xml:space="preserve"> </w:t>
+            </w:r>
+            <w:proofErr w:type="spellStart"/>
+            <w:r>
+              <w:t>koji</w:t>
+            </w:r>
+            <w:proofErr w:type="spellEnd"/>
+            <w:r>
+              <w:t xml:space="preserve"> nude </w:t>
+            </w:r>
+            <w:proofErr w:type="spellStart"/>
+            <w:r>
+              <w:t>usluge</w:t>
+            </w:r>
+            <w:proofErr w:type="spellEnd"/>
+            <w:r>
+              <w:t xml:space="preserve"> </w:t>
+            </w:r>
+            <w:proofErr w:type="spellStart"/>
+            <w:r>
+              <w:t>i</w:t>
+            </w:r>
+            <w:proofErr w:type="spellEnd"/>
+            <w:r>
+              <w:t xml:space="preserve"> </w:t>
+            </w:r>
+            <w:proofErr w:type="spellStart"/>
+            <w:r>
+              <w:t>proizvode</w:t>
+            </w:r>
+            <w:proofErr w:type="spellEnd"/>
+            <w:r>
+              <w:t xml:space="preserve"> </w:t>
+            </w:r>
+            <w:proofErr w:type="spellStart"/>
+            <w:r>
+              <w:t>sa</w:t>
+            </w:r>
+            <w:proofErr w:type="spellEnd"/>
+            <w:r>
+              <w:t xml:space="preserve"> </w:t>
+            </w:r>
+            <w:proofErr w:type="spellStart"/>
+            <w:r>
+              <w:t>ljudima</w:t>
+            </w:r>
+            <w:proofErr w:type="spellEnd"/>
+            <w:r>
+              <w:t xml:space="preserve"> </w:t>
+            </w:r>
+            <w:proofErr w:type="spellStart"/>
+            <w:r>
+              <w:t>kojima</w:t>
+            </w:r>
+            <w:proofErr w:type="spellEnd"/>
+            <w:r>
+              <w:t xml:space="preserve"> </w:t>
+            </w:r>
+            <w:proofErr w:type="spellStart"/>
+            <w:r>
+              <w:t>su</w:t>
+            </w:r>
+            <w:proofErr w:type="spellEnd"/>
+            <w:r>
+              <w:t xml:space="preserve"> </w:t>
+            </w:r>
+            <w:proofErr w:type="spellStart"/>
+            <w:r>
+              <w:t>te</w:t>
+            </w:r>
+            <w:proofErr w:type="spellEnd"/>
+            <w:r>
+              <w:t xml:space="preserve"> </w:t>
+            </w:r>
+            <w:proofErr w:type="spellStart"/>
+            <w:r>
+              <w:t>usluge</w:t>
+            </w:r>
+            <w:proofErr w:type="spellEnd"/>
+            <w:r>
+              <w:t xml:space="preserve"> </w:t>
+            </w:r>
+            <w:proofErr w:type="spellStart"/>
+            <w:r>
+              <w:t>i</w:t>
+            </w:r>
+            <w:proofErr w:type="spellEnd"/>
+            <w:r>
+              <w:t xml:space="preserve"> </w:t>
+            </w:r>
+            <w:proofErr w:type="spellStart"/>
+            <w:r>
+              <w:t>proizvodi</w:t>
+            </w:r>
+            <w:proofErr w:type="spellEnd"/>
+            <w:r>
+              <w:t xml:space="preserve"> </w:t>
+            </w:r>
+            <w:proofErr w:type="spellStart"/>
+            <w:r>
+              <w:t>potrebni</w:t>
+            </w:r>
+            <w:proofErr w:type="spellEnd"/>
+            <w:proofErr w:type="gramStart"/>
+            <w:r>
+              <w:t>..</w:t>
+            </w:r>
+            <w:proofErr w:type="gramEnd"/>
           </w:p>
         </w:tc>
       </w:tr>
@@ -4727,7 +4659,119 @@
               <w:ind w:left="0"/>
             </w:pPr>
             <w:r>
-              <w:t>Internet korisnike koji traže uslugu ili proizvod kao i korisnike koji pružaju usluge i proizvode.</w:t>
+              <w:t xml:space="preserve">Internet </w:t>
+            </w:r>
+            <w:proofErr w:type="spellStart"/>
+            <w:r>
+              <w:t>korisnike</w:t>
+            </w:r>
+            <w:proofErr w:type="spellEnd"/>
+            <w:r>
+              <w:t xml:space="preserve"> </w:t>
+            </w:r>
+            <w:proofErr w:type="spellStart"/>
+            <w:r>
+              <w:t>koji</w:t>
+            </w:r>
+            <w:proofErr w:type="spellEnd"/>
+            <w:r>
+              <w:t xml:space="preserve"> </w:t>
+            </w:r>
+            <w:proofErr w:type="spellStart"/>
+            <w:r>
+              <w:t>traže</w:t>
+            </w:r>
+            <w:proofErr w:type="spellEnd"/>
+            <w:r>
+              <w:t xml:space="preserve"> </w:t>
+            </w:r>
+            <w:proofErr w:type="spellStart"/>
+            <w:r>
+              <w:t>uslugu</w:t>
+            </w:r>
+            <w:proofErr w:type="spellEnd"/>
+            <w:r>
+              <w:t xml:space="preserve"> </w:t>
+            </w:r>
+            <w:proofErr w:type="spellStart"/>
+            <w:r>
+              <w:t>ili</w:t>
+            </w:r>
+            <w:proofErr w:type="spellEnd"/>
+            <w:r>
+              <w:t xml:space="preserve"> </w:t>
+            </w:r>
+            <w:proofErr w:type="spellStart"/>
+            <w:r>
+              <w:t>proizvod</w:t>
+            </w:r>
+            <w:proofErr w:type="spellEnd"/>
+            <w:r>
+              <w:t xml:space="preserve"> </w:t>
+            </w:r>
+            <w:proofErr w:type="spellStart"/>
+            <w:r>
+              <w:t>kao</w:t>
+            </w:r>
+            <w:proofErr w:type="spellEnd"/>
+            <w:r>
+              <w:t xml:space="preserve"> </w:t>
+            </w:r>
+            <w:proofErr w:type="spellStart"/>
+            <w:r>
+              <w:t>i</w:t>
+            </w:r>
+            <w:proofErr w:type="spellEnd"/>
+            <w:r>
+              <w:t xml:space="preserve"> </w:t>
+            </w:r>
+            <w:proofErr w:type="spellStart"/>
+            <w:r>
+              <w:t>korisnike</w:t>
+            </w:r>
+            <w:proofErr w:type="spellEnd"/>
+            <w:r>
+              <w:t xml:space="preserve"> </w:t>
+            </w:r>
+            <w:proofErr w:type="spellStart"/>
+            <w:r>
+              <w:t>koji</w:t>
+            </w:r>
+            <w:proofErr w:type="spellEnd"/>
+            <w:r>
+              <w:t xml:space="preserve"> </w:t>
+            </w:r>
+            <w:proofErr w:type="spellStart"/>
+            <w:r>
+              <w:t>pružaju</w:t>
+            </w:r>
+            <w:proofErr w:type="spellEnd"/>
+            <w:r>
+              <w:t xml:space="preserve"> </w:t>
+            </w:r>
+            <w:proofErr w:type="spellStart"/>
+            <w:r>
+              <w:t>usluge</w:t>
+            </w:r>
+            <w:proofErr w:type="spellEnd"/>
+            <w:r>
+              <w:t xml:space="preserve"> </w:t>
+            </w:r>
+            <w:proofErr w:type="spellStart"/>
+            <w:r>
+              <w:t>i</w:t>
+            </w:r>
+            <w:proofErr w:type="spellEnd"/>
+            <w:r>
+              <w:t xml:space="preserve"> </w:t>
+            </w:r>
+            <w:proofErr w:type="spellStart"/>
+            <w:r>
+              <w:t>proizvode</w:t>
+            </w:r>
+            <w:proofErr w:type="spellEnd"/>
+            <w:r>
+              <w:t>.</w:t>
             </w:r>
           </w:p>
         </w:tc>
@@ -4777,8 +4821,61 @@
               <w:pStyle w:val="BodyText"/>
               <w:ind w:left="0"/>
             </w:pPr>
-            <w:r>
-              <w:t>Otežana prodaja i kupovina proizvoda i usluga.</w:t>
+            <w:proofErr w:type="spellStart"/>
+            <w:r>
+              <w:t>Otežana</w:t>
+            </w:r>
+            <w:proofErr w:type="spellEnd"/>
+            <w:r>
+              <w:t xml:space="preserve"> </w:t>
+            </w:r>
+            <w:proofErr w:type="spellStart"/>
+            <w:r>
+              <w:t>prodaja</w:t>
+            </w:r>
+            <w:proofErr w:type="spellEnd"/>
+            <w:r>
+              <w:t xml:space="preserve"> </w:t>
+            </w:r>
+            <w:proofErr w:type="spellStart"/>
+            <w:r>
+              <w:t>i</w:t>
+            </w:r>
+            <w:proofErr w:type="spellEnd"/>
+            <w:r>
+              <w:t xml:space="preserve"> </w:t>
+            </w:r>
+            <w:proofErr w:type="spellStart"/>
+            <w:r>
+              <w:t>kupovina</w:t>
+            </w:r>
+            <w:proofErr w:type="spellEnd"/>
+            <w:r>
+              <w:t xml:space="preserve"> </w:t>
+            </w:r>
+            <w:proofErr w:type="spellStart"/>
+            <w:r>
+              <w:t>proizvoda</w:t>
+            </w:r>
+            <w:proofErr w:type="spellEnd"/>
+            <w:r>
+              <w:t xml:space="preserve"> </w:t>
+            </w:r>
+            <w:proofErr w:type="spellStart"/>
+            <w:r>
+              <w:t>i</w:t>
+            </w:r>
+            <w:proofErr w:type="spellEnd"/>
+            <w:r>
+              <w:t xml:space="preserve"> </w:t>
+            </w:r>
+            <w:proofErr w:type="spellStart"/>
+            <w:r>
+              <w:t>usluga</w:t>
+            </w:r>
+            <w:proofErr w:type="spellEnd"/>
+            <w:r>
+              <w:t>.</w:t>
             </w:r>
           </w:p>
         </w:tc>
@@ -4827,8 +4924,69 @@
               <w:pStyle w:val="BodyText"/>
               <w:ind w:left="0"/>
             </w:pPr>
-            <w:r>
-              <w:t>Omogućiti brzo i efikasno spajanje kupaca i prodavaca.</w:t>
+            <w:proofErr w:type="spellStart"/>
+            <w:r>
+              <w:t>Omogućiti</w:t>
+            </w:r>
+            <w:proofErr w:type="spellEnd"/>
+            <w:r>
+              <w:t xml:space="preserve"> </w:t>
+            </w:r>
+            <w:proofErr w:type="spellStart"/>
+            <w:r>
+              <w:t>brzo</w:t>
+            </w:r>
+            <w:proofErr w:type="spellEnd"/>
+            <w:r>
+              <w:t xml:space="preserve"> </w:t>
+            </w:r>
+            <w:proofErr w:type="spellStart"/>
+            <w:r>
+              <w:t>i</w:t>
+            </w:r>
+            <w:proofErr w:type="spellEnd"/>
+            <w:r>
+              <w:t xml:space="preserve"> </w:t>
+            </w:r>
+            <w:proofErr w:type="spellStart"/>
+            <w:r>
+              <w:t>efikasno</w:t>
+            </w:r>
+            <w:proofErr w:type="spellEnd"/>
+            <w:r>
+              <w:t xml:space="preserve"> </w:t>
+            </w:r>
+            <w:proofErr w:type="spellStart"/>
+            <w:r>
+              <w:t>spajanje</w:t>
+            </w:r>
+            <w:proofErr w:type="spellEnd"/>
+            <w:r>
+              <w:t xml:space="preserve"> </w:t>
+            </w:r>
+            <w:proofErr w:type="spellStart"/>
+            <w:r>
+              <w:t>kupaca</w:t>
+            </w:r>
+            <w:proofErr w:type="spellEnd"/>
+            <w:r>
+              <w:t xml:space="preserve"> </w:t>
+            </w:r>
+            <w:proofErr w:type="spellStart"/>
+            <w:r>
+              <w:t>i</w:t>
+            </w:r>
+            <w:proofErr w:type="spellEnd"/>
+            <w:r>
+              <w:t xml:space="preserve"> </w:t>
+            </w:r>
+            <w:proofErr w:type="spellStart"/>
+            <w:r>
+              <w:t>prodavaca</w:t>
+            </w:r>
+            <w:proofErr w:type="spellEnd"/>
+            <w:r>
+              <w:t>.</w:t>
             </w:r>
           </w:p>
         </w:tc>
@@ -4876,7 +5034,7 @@
         <w:tblW w:w="0" w:type="auto"/>
         <w:tblInd w:w="1242" w:type="dxa"/>
         <w:tblLayout w:type="fixed"/>
-        <w:tblLook w:val="0000" w:firstRow="0" w:lastRow="0" w:firstColumn="0" w:lastColumn="0" w:noHBand="0" w:noVBand="0"/>
+        <w:tblLook w:val="0000"/>
       </w:tblPr>
       <w:tblGrid>
         <w:gridCol w:w="2552"/>
@@ -4926,14 +5084,149 @@
               <w:pStyle w:val="BodyText"/>
               <w:ind w:left="0"/>
             </w:pPr>
-            <w:r>
-              <w:t>Korisnicima koji žele da reklamiraju svoj proizvod ili uslugu i korisnicima koji te proizvode/</w:t>
-            </w:r>
-            <w:r>
-              <w:rPr>
-                <w:lang w:val="sr-Latn-RS"/>
-              </w:rPr>
-              <w:t>usluge žele da kupe.</w:t>
+            <w:proofErr w:type="spellStart"/>
+            <w:r>
+              <w:t>Korisnicima</w:t>
+            </w:r>
+            <w:proofErr w:type="spellEnd"/>
+            <w:r>
+              <w:t xml:space="preserve"> </w:t>
+            </w:r>
+            <w:proofErr w:type="spellStart"/>
+            <w:r>
+              <w:t>koji</w:t>
+            </w:r>
+            <w:proofErr w:type="spellEnd"/>
+            <w:r>
+              <w:t xml:space="preserve"> </w:t>
+            </w:r>
+            <w:proofErr w:type="spellStart"/>
+            <w:r>
+              <w:t>žele</w:t>
+            </w:r>
+            <w:proofErr w:type="spellEnd"/>
+            <w:r>
+              <w:t xml:space="preserve"> </w:t>
+            </w:r>
+            <w:proofErr w:type="spellStart"/>
+            <w:r>
+              <w:t>da</w:t>
+            </w:r>
+            <w:proofErr w:type="spellEnd"/>
+            <w:r>
+              <w:t xml:space="preserve"> </w:t>
+            </w:r>
+            <w:proofErr w:type="spellStart"/>
+            <w:r>
+              <w:t>reklamiraju</w:t>
+            </w:r>
+            <w:proofErr w:type="spellEnd"/>
+            <w:r>
+              <w:t xml:space="preserve"> </w:t>
+            </w:r>
+            <w:proofErr w:type="spellStart"/>
+            <w:r>
+              <w:t>svoj</w:t>
+            </w:r>
+            <w:proofErr w:type="spellEnd"/>
+            <w:r>
+              <w:t xml:space="preserve"> </w:t>
+            </w:r>
+            <w:proofErr w:type="spellStart"/>
+            <w:r>
+              <w:t>proizvod</w:t>
+            </w:r>
+            <w:proofErr w:type="spellEnd"/>
+            <w:r>
+              <w:t xml:space="preserve"> </w:t>
+            </w:r>
+            <w:proofErr w:type="spellStart"/>
+            <w:r>
+              <w:t>ili</w:t>
+            </w:r>
+            <w:proofErr w:type="spellEnd"/>
+            <w:r>
+              <w:t xml:space="preserve"> </w:t>
+            </w:r>
+            <w:proofErr w:type="spellStart"/>
+            <w:r>
+              <w:t>uslugu</w:t>
+            </w:r>
+            <w:proofErr w:type="spellEnd"/>
+            <w:r>
+              <w:t xml:space="preserve"> </w:t>
+            </w:r>
+            <w:proofErr w:type="spellStart"/>
+            <w:r>
+              <w:t>i</w:t>
+            </w:r>
+            <w:proofErr w:type="spellEnd"/>
+            <w:r>
+              <w:t xml:space="preserve"> </w:t>
+            </w:r>
+            <w:proofErr w:type="spellStart"/>
+            <w:r>
+              <w:t>korisnicima</w:t>
+            </w:r>
+            <w:proofErr w:type="spellEnd"/>
+            <w:r>
+              <w:t xml:space="preserve"> </w:t>
+            </w:r>
+            <w:proofErr w:type="spellStart"/>
+            <w:r>
+              <w:t>koji</w:t>
+            </w:r>
+            <w:proofErr w:type="spellEnd"/>
+            <w:r>
+              <w:t xml:space="preserve"> </w:t>
+            </w:r>
+            <w:proofErr w:type="spellStart"/>
+            <w:r>
+              <w:t>te</w:t>
+            </w:r>
+            <w:proofErr w:type="spellEnd"/>
+            <w:r>
+              <w:t xml:space="preserve"> </w:t>
+            </w:r>
+            <w:proofErr w:type="spellStart"/>
+            <w:r>
+              <w:t>proizvode</w:t>
+            </w:r>
+            <w:proofErr w:type="spellEnd"/>
+            <w:r>
+              <w:t>/</w:t>
+            </w:r>
+            <w:proofErr w:type="spellStart"/>
+            <w:r>
+              <w:t>usluge</w:t>
+            </w:r>
+            <w:proofErr w:type="spellEnd"/>
+            <w:r>
+              <w:t xml:space="preserve"> </w:t>
+            </w:r>
+            <w:proofErr w:type="spellStart"/>
+            <w:r>
+              <w:t>žele</w:t>
+            </w:r>
+            <w:proofErr w:type="spellEnd"/>
+            <w:r>
+              <w:t xml:space="preserve"> </w:t>
+            </w:r>
+            <w:proofErr w:type="spellStart"/>
+            <w:r>
+              <w:t>da</w:t>
+            </w:r>
+            <w:proofErr w:type="spellEnd"/>
+            <w:r>
+              <w:t xml:space="preserve"> </w:t>
+            </w:r>
+            <w:proofErr w:type="spellStart"/>
+            <w:r>
+              <w:t>kupe</w:t>
+            </w:r>
+            <w:proofErr w:type="spellEnd"/>
+            <w:r>
+              <w:t>.</w:t>
             </w:r>
           </w:p>
         </w:tc>
@@ -4982,12 +5275,150 @@
               <w:pStyle w:val="BodyText"/>
               <w:ind w:left="0"/>
             </w:pPr>
-            <w:r>
-              <w:t xml:space="preserve">Će pospešiti poslovanje malih i srednjih </w:t>
-            </w:r>
+            <w:proofErr w:type="spellStart"/>
+            <w:r>
+              <w:t>Će</w:t>
+            </w:r>
+            <w:proofErr w:type="spellEnd"/>
+            <w:r>
+              <w:t xml:space="preserve"> </w:t>
+            </w:r>
+            <w:proofErr w:type="spellStart"/>
+            <w:r>
+              <w:t>pospešiti</w:t>
+            </w:r>
+            <w:proofErr w:type="spellEnd"/>
+            <w:r>
+              <w:t xml:space="preserve"> </w:t>
+            </w:r>
+            <w:proofErr w:type="spellStart"/>
+            <w:r>
+              <w:t>poslovanje</w:t>
+            </w:r>
+            <w:proofErr w:type="spellEnd"/>
+            <w:r>
+              <w:t xml:space="preserve"> </w:t>
+            </w:r>
+            <w:proofErr w:type="spellStart"/>
+            <w:r>
+              <w:t>malih</w:t>
+            </w:r>
+            <w:proofErr w:type="spellEnd"/>
+            <w:r>
+              <w:t xml:space="preserve"> </w:t>
+            </w:r>
+            <w:proofErr w:type="spellStart"/>
+            <w:r>
+              <w:t>i</w:t>
+            </w:r>
+            <w:proofErr w:type="spellEnd"/>
+            <w:r>
+              <w:t xml:space="preserve"> </w:t>
+            </w:r>
+            <w:proofErr w:type="spellStart"/>
+            <w:r>
+              <w:t>srednjih</w:t>
+            </w:r>
+            <w:proofErr w:type="spellEnd"/>
+            <w:r>
+              <w:t xml:space="preserve"> </w:t>
+            </w:r>
+            <w:proofErr w:type="spellStart"/>
             <w:r>
               <w:lastRenderedPageBreak/>
-              <w:t>preduzetnika i najamnika i pronalaženje adekvatnih usluga i proizvoda od strane mušterija.</w:t>
+              <w:t>preduzetnika</w:t>
+            </w:r>
+            <w:proofErr w:type="spellEnd"/>
+            <w:r>
+              <w:t xml:space="preserve"> </w:t>
+            </w:r>
+            <w:proofErr w:type="spellStart"/>
+            <w:r>
+              <w:t>i</w:t>
+            </w:r>
+            <w:proofErr w:type="spellEnd"/>
+            <w:r>
+              <w:t xml:space="preserve"> </w:t>
+            </w:r>
+            <w:proofErr w:type="spellStart"/>
+            <w:r>
+              <w:t>najamnika</w:t>
+            </w:r>
+            <w:proofErr w:type="spellEnd"/>
+            <w:r>
+              <w:t xml:space="preserve"> </w:t>
+            </w:r>
+            <w:proofErr w:type="spellStart"/>
+            <w:r>
+              <w:t>i</w:t>
+            </w:r>
+            <w:proofErr w:type="spellEnd"/>
+            <w:r>
+              <w:t xml:space="preserve"> </w:t>
+            </w:r>
+            <w:proofErr w:type="spellStart"/>
+            <w:r>
+              <w:t>pronalaženje</w:t>
+            </w:r>
+            <w:proofErr w:type="spellEnd"/>
+            <w:r>
+              <w:t xml:space="preserve"> </w:t>
+            </w:r>
+            <w:proofErr w:type="spellStart"/>
+            <w:r>
+              <w:t>adekvatnih</w:t>
+            </w:r>
+            <w:proofErr w:type="spellEnd"/>
+            <w:r>
+              <w:t xml:space="preserve"> </w:t>
+            </w:r>
+            <w:proofErr w:type="spellStart"/>
+            <w:r>
+              <w:t>usluga</w:t>
+            </w:r>
+            <w:proofErr w:type="spellEnd"/>
+            <w:r>
+              <w:t xml:space="preserve"> </w:t>
+            </w:r>
+            <w:proofErr w:type="spellStart"/>
+            <w:r>
+              <w:t>i</w:t>
+            </w:r>
+            <w:proofErr w:type="spellEnd"/>
+            <w:r>
+              <w:t xml:space="preserve"> </w:t>
+            </w:r>
+            <w:proofErr w:type="spellStart"/>
+            <w:r>
+              <w:t>proizvoda</w:t>
+            </w:r>
+            <w:proofErr w:type="spellEnd"/>
+            <w:r>
+              <w:t xml:space="preserve"> </w:t>
+            </w:r>
+            <w:proofErr w:type="spellStart"/>
+            <w:r>
+              <w:t>od</w:t>
+            </w:r>
+            <w:proofErr w:type="spellEnd"/>
+            <w:r>
+              <w:t xml:space="preserve"> </w:t>
+            </w:r>
+            <w:proofErr w:type="spellStart"/>
+            <w:r>
+              <w:t>strane</w:t>
+            </w:r>
+            <w:proofErr w:type="spellEnd"/>
+            <w:r>
+              <w:t xml:space="preserve"> </w:t>
+            </w:r>
+            <w:proofErr w:type="spellStart"/>
+            <w:r>
+              <w:t>mušterija</w:t>
+            </w:r>
+            <w:proofErr w:type="spellEnd"/>
+            <w:r>
+              <w:t>.</w:t>
             </w:r>
           </w:p>
         </w:tc>
@@ -5093,8 +5524,245 @@
               <w:pStyle w:val="BodyText"/>
               <w:ind w:left="0"/>
             </w:pPr>
-            <w:r>
-              <w:t>Pruža platformu za lako reklamiranje i pretragu usluga i proizvoda sa fleksibilnom naplatom usluge reklamiranja u zavisnosti od potreba korisnika koji postavlja oglas, kao i aktivnu promociju oglasa korisnika uz doplatu.</w:t>
+            <w:proofErr w:type="spellStart"/>
+            <w:r>
+              <w:t>Pruža</w:t>
+            </w:r>
+            <w:proofErr w:type="spellEnd"/>
+            <w:r>
+              <w:t xml:space="preserve"> </w:t>
+            </w:r>
+            <w:proofErr w:type="spellStart"/>
+            <w:r>
+              <w:t>platformu</w:t>
+            </w:r>
+            <w:proofErr w:type="spellEnd"/>
+            <w:r>
+              <w:t xml:space="preserve"> </w:t>
+            </w:r>
+            <w:proofErr w:type="spellStart"/>
+            <w:r>
+              <w:t>za</w:t>
+            </w:r>
+            <w:proofErr w:type="spellEnd"/>
+            <w:r>
+              <w:t xml:space="preserve"> </w:t>
+            </w:r>
+            <w:proofErr w:type="spellStart"/>
+            <w:r>
+              <w:t>lako</w:t>
+            </w:r>
+            <w:proofErr w:type="spellEnd"/>
+            <w:r>
+              <w:t xml:space="preserve"> </w:t>
+            </w:r>
+            <w:proofErr w:type="spellStart"/>
+            <w:r>
+              <w:t>reklamiranje</w:t>
+            </w:r>
+            <w:proofErr w:type="spellEnd"/>
+            <w:r>
+              <w:t xml:space="preserve"> </w:t>
+            </w:r>
+            <w:proofErr w:type="spellStart"/>
+            <w:r>
+              <w:t>i</w:t>
+            </w:r>
+            <w:proofErr w:type="spellEnd"/>
+            <w:r>
+              <w:t xml:space="preserve"> </w:t>
+            </w:r>
+            <w:proofErr w:type="spellStart"/>
+            <w:r>
+              <w:t>pretragu</w:t>
+            </w:r>
+            <w:proofErr w:type="spellEnd"/>
+            <w:r>
+              <w:t xml:space="preserve"> </w:t>
+            </w:r>
+            <w:proofErr w:type="spellStart"/>
+            <w:r>
+              <w:t>usluga</w:t>
+            </w:r>
+            <w:proofErr w:type="spellEnd"/>
+            <w:r>
+              <w:t xml:space="preserve"> </w:t>
+            </w:r>
+            <w:proofErr w:type="spellStart"/>
+            <w:r>
+              <w:t>i</w:t>
+            </w:r>
+            <w:proofErr w:type="spellEnd"/>
+            <w:r>
+              <w:t xml:space="preserve"> </w:t>
+            </w:r>
+            <w:proofErr w:type="spellStart"/>
+            <w:r>
+              <w:t>proizvoda</w:t>
+            </w:r>
+            <w:proofErr w:type="spellEnd"/>
+            <w:r>
+              <w:t xml:space="preserve"> </w:t>
+            </w:r>
+            <w:proofErr w:type="spellStart"/>
+            <w:r>
+              <w:t>sa</w:t>
+            </w:r>
+            <w:proofErr w:type="spellEnd"/>
+            <w:r>
+              <w:t xml:space="preserve"> </w:t>
+            </w:r>
+            <w:proofErr w:type="spellStart"/>
+            <w:r>
+              <w:t>fleksibilnom</w:t>
+            </w:r>
+            <w:proofErr w:type="spellEnd"/>
+            <w:r>
+              <w:t xml:space="preserve"> </w:t>
+            </w:r>
+            <w:proofErr w:type="spellStart"/>
+            <w:r>
+              <w:t>naplatom</w:t>
+            </w:r>
+            <w:proofErr w:type="spellEnd"/>
+            <w:r>
+              <w:t xml:space="preserve"> </w:t>
+            </w:r>
+            <w:proofErr w:type="spellStart"/>
+            <w:r>
+              <w:t>usluge</w:t>
+            </w:r>
+            <w:proofErr w:type="spellEnd"/>
+            <w:r>
+              <w:t xml:space="preserve"> </w:t>
+            </w:r>
+            <w:proofErr w:type="spellStart"/>
+            <w:r>
+              <w:t>reklamiranja</w:t>
+            </w:r>
+            <w:proofErr w:type="spellEnd"/>
+            <w:r>
+              <w:t xml:space="preserve"> u </w:t>
+            </w:r>
+            <w:proofErr w:type="spellStart"/>
+            <w:r>
+              <w:t>zavisnosti</w:t>
+            </w:r>
+            <w:proofErr w:type="spellEnd"/>
+            <w:r>
+              <w:t xml:space="preserve"> </w:t>
+            </w:r>
+            <w:proofErr w:type="spellStart"/>
+            <w:r>
+              <w:t>od</w:t>
+            </w:r>
+            <w:proofErr w:type="spellEnd"/>
+            <w:r>
+              <w:t xml:space="preserve"> </w:t>
+            </w:r>
+            <w:proofErr w:type="spellStart"/>
+            <w:r>
+              <w:t>potreba</w:t>
+            </w:r>
+            <w:proofErr w:type="spellEnd"/>
+            <w:r>
+              <w:t xml:space="preserve"> </w:t>
+            </w:r>
+            <w:proofErr w:type="spellStart"/>
+            <w:r>
+              <w:t>korisnika</w:t>
+            </w:r>
+            <w:proofErr w:type="spellEnd"/>
+            <w:r>
+              <w:t xml:space="preserve"> </w:t>
+            </w:r>
+            <w:proofErr w:type="spellStart"/>
+            <w:r>
+              <w:t>koji</w:t>
+            </w:r>
+            <w:proofErr w:type="spellEnd"/>
+            <w:r>
+              <w:t xml:space="preserve"> </w:t>
+            </w:r>
+            <w:proofErr w:type="spellStart"/>
+            <w:r>
+              <w:t>postavlja</w:t>
+            </w:r>
+            <w:proofErr w:type="spellEnd"/>
+            <w:r>
+              <w:t xml:space="preserve"> </w:t>
+            </w:r>
+            <w:proofErr w:type="spellStart"/>
+            <w:r>
+              <w:t>oglas</w:t>
+            </w:r>
+            <w:proofErr w:type="spellEnd"/>
+            <w:r>
+              <w:t xml:space="preserve">, </w:t>
+            </w:r>
+            <w:proofErr w:type="spellStart"/>
+            <w:r>
+              <w:t>kao</w:t>
+            </w:r>
+            <w:proofErr w:type="spellEnd"/>
+            <w:r>
+              <w:t xml:space="preserve"> </w:t>
+            </w:r>
+            <w:proofErr w:type="spellStart"/>
+            <w:r>
+              <w:t>i</w:t>
+            </w:r>
+            <w:proofErr w:type="spellEnd"/>
+            <w:r>
+              <w:t xml:space="preserve"> </w:t>
+            </w:r>
+            <w:proofErr w:type="spellStart"/>
+            <w:r>
+              <w:t>aktivnu</w:t>
+            </w:r>
+            <w:proofErr w:type="spellEnd"/>
+            <w:r>
+              <w:t xml:space="preserve"> </w:t>
+            </w:r>
+            <w:proofErr w:type="spellStart"/>
+            <w:r>
+              <w:t>promociju</w:t>
+            </w:r>
+            <w:proofErr w:type="spellEnd"/>
+            <w:r>
+              <w:t xml:space="preserve"> </w:t>
+            </w:r>
+            <w:proofErr w:type="spellStart"/>
+            <w:r>
+              <w:t>oglasa</w:t>
+            </w:r>
+            <w:proofErr w:type="spellEnd"/>
+            <w:r>
+              <w:t xml:space="preserve"> </w:t>
+            </w:r>
+            <w:proofErr w:type="spellStart"/>
+            <w:r>
+              <w:t>korisnika</w:t>
+            </w:r>
+            <w:proofErr w:type="spellEnd"/>
+            <w:r>
+              <w:t xml:space="preserve"> </w:t>
+            </w:r>
+            <w:proofErr w:type="spellStart"/>
+            <w:r>
+              <w:t>uz</w:t>
+            </w:r>
+            <w:proofErr w:type="spellEnd"/>
+            <w:r>
+              <w:t xml:space="preserve"> </w:t>
+            </w:r>
+            <w:proofErr w:type="spellStart"/>
+            <w:r>
+              <w:t>doplatu</w:t>
+            </w:r>
+            <w:proofErr w:type="spellEnd"/>
+            <w:r>
+              <w:t>.</w:t>
             </w:r>
           </w:p>
         </w:tc>
@@ -5139,17 +5807,200 @@
             </w:tcBorders>
           </w:tcPr>
           <w:p>
-            <w:r>
-              <w:t>KupujemProdajem – poseduje zastareli korisnički interfejs i nedovoljnu mogućnost aktivne promocije sopstvenih oglasa od strane korisnika</w:t>
-            </w:r>
+            <w:proofErr w:type="spellStart"/>
+            <w:r>
+              <w:t>KupujemProdajem</w:t>
+            </w:r>
+            <w:proofErr w:type="spellEnd"/>
+            <w:r>
+              <w:t xml:space="preserve"> – </w:t>
+            </w:r>
+            <w:proofErr w:type="spellStart"/>
+            <w:r>
+              <w:t>poseduje</w:t>
+            </w:r>
+            <w:proofErr w:type="spellEnd"/>
+            <w:r>
+              <w:t xml:space="preserve"> </w:t>
+            </w:r>
+            <w:proofErr w:type="spellStart"/>
+            <w:r>
+              <w:t>zastareli</w:t>
+            </w:r>
+            <w:proofErr w:type="spellEnd"/>
+            <w:r>
+              <w:t xml:space="preserve"> </w:t>
+            </w:r>
+            <w:proofErr w:type="spellStart"/>
+            <w:r>
+              <w:t>korisnički</w:t>
+            </w:r>
+            <w:proofErr w:type="spellEnd"/>
+            <w:r>
+              <w:t xml:space="preserve"> </w:t>
+            </w:r>
+            <w:proofErr w:type="spellStart"/>
+            <w:r>
+              <w:t>interfejs</w:t>
+            </w:r>
+            <w:proofErr w:type="spellEnd"/>
+            <w:r>
+              <w:t xml:space="preserve"> </w:t>
+            </w:r>
+            <w:proofErr w:type="spellStart"/>
+            <w:r>
+              <w:t>i</w:t>
+            </w:r>
+            <w:proofErr w:type="spellEnd"/>
+            <w:r>
+              <w:t xml:space="preserve"> </w:t>
+            </w:r>
+            <w:proofErr w:type="spellStart"/>
+            <w:r>
+              <w:t>nedovoljnu</w:t>
+            </w:r>
+            <w:proofErr w:type="spellEnd"/>
+            <w:r>
+              <w:t xml:space="preserve"> </w:t>
+            </w:r>
+            <w:proofErr w:type="spellStart"/>
+            <w:r>
+              <w:t>mogućnost</w:t>
+            </w:r>
+            <w:proofErr w:type="spellEnd"/>
+            <w:r>
+              <w:t xml:space="preserve"> </w:t>
+            </w:r>
+            <w:proofErr w:type="spellStart"/>
+            <w:r>
+              <w:t>aktivne</w:t>
+            </w:r>
+            <w:proofErr w:type="spellEnd"/>
+            <w:r>
+              <w:t xml:space="preserve"> </w:t>
+            </w:r>
+            <w:proofErr w:type="spellStart"/>
+            <w:r>
+              <w:t>promocije</w:t>
+            </w:r>
+            <w:proofErr w:type="spellEnd"/>
+            <w:r>
+              <w:t xml:space="preserve"> </w:t>
+            </w:r>
+            <w:proofErr w:type="spellStart"/>
+            <w:r>
+              <w:t>sopstvenih</w:t>
+            </w:r>
+            <w:proofErr w:type="spellEnd"/>
+            <w:r>
+              <w:t xml:space="preserve"> </w:t>
+            </w:r>
+            <w:proofErr w:type="spellStart"/>
+            <w:r>
+              <w:t>oglasa</w:t>
+            </w:r>
+            <w:proofErr w:type="spellEnd"/>
+            <w:r>
+              <w:t xml:space="preserve"> </w:t>
+            </w:r>
+            <w:proofErr w:type="spellStart"/>
+            <w:r>
+              <w:t>od</w:t>
+            </w:r>
+            <w:proofErr w:type="spellEnd"/>
+            <w:r>
+              <w:t xml:space="preserve"> </w:t>
+            </w:r>
+            <w:proofErr w:type="spellStart"/>
+            <w:r>
+              <w:t>strane</w:t>
+            </w:r>
+            <w:proofErr w:type="spellEnd"/>
+            <w:r>
+              <w:t xml:space="preserve"> </w:t>
+            </w:r>
+            <w:proofErr w:type="spellStart"/>
+            <w:r>
+              <w:t>korisnika</w:t>
+            </w:r>
+            <w:proofErr w:type="spellEnd"/>
           </w:p>
           <w:p>
             <w:pPr>
               <w:pStyle w:val="BodyText"/>
               <w:ind w:left="0"/>
             </w:pPr>
-            <w:r>
-              <w:t>Kupindo - ima manjak funkcionalnosti koje bi olakšale korisnicima samo poslovanje.</w:t>
+            <w:proofErr w:type="spellStart"/>
+            <w:r>
+              <w:t>Kupindo</w:t>
+            </w:r>
+            <w:proofErr w:type="spellEnd"/>
+            <w:r>
+              <w:t xml:space="preserve"> - </w:t>
+            </w:r>
+            <w:proofErr w:type="spellStart"/>
+            <w:r>
+              <w:t>ima</w:t>
+            </w:r>
+            <w:proofErr w:type="spellEnd"/>
+            <w:r>
+              <w:t xml:space="preserve"> </w:t>
+            </w:r>
+            <w:proofErr w:type="spellStart"/>
+            <w:r>
+              <w:t>manjak</w:t>
+            </w:r>
+            <w:proofErr w:type="spellEnd"/>
+            <w:r>
+              <w:t xml:space="preserve"> </w:t>
+            </w:r>
+            <w:proofErr w:type="spellStart"/>
+            <w:r>
+              <w:t>funkcionalnosti</w:t>
+            </w:r>
+            <w:proofErr w:type="spellEnd"/>
+            <w:r>
+              <w:t xml:space="preserve"> </w:t>
+            </w:r>
+            <w:proofErr w:type="spellStart"/>
+            <w:r>
+              <w:t>koje</w:t>
+            </w:r>
+            <w:proofErr w:type="spellEnd"/>
+            <w:r>
+              <w:t xml:space="preserve"> bi </w:t>
+            </w:r>
+            <w:proofErr w:type="spellStart"/>
+            <w:r>
+              <w:t>olakšale</w:t>
+            </w:r>
+            <w:proofErr w:type="spellEnd"/>
+            <w:r>
+              <w:t xml:space="preserve"> </w:t>
+            </w:r>
+            <w:proofErr w:type="spellStart"/>
+            <w:r>
+              <w:t>korisnicima</w:t>
+            </w:r>
+            <w:proofErr w:type="spellEnd"/>
+            <w:r>
+              <w:t xml:space="preserve"> </w:t>
+            </w:r>
+            <w:proofErr w:type="spellStart"/>
+            <w:r>
+              <w:t>samo</w:t>
+            </w:r>
+            <w:proofErr w:type="spellEnd"/>
+            <w:r>
+              <w:t xml:space="preserve"> </w:t>
+            </w:r>
+            <w:proofErr w:type="spellStart"/>
+            <w:r>
+              <w:t>poslovanje</w:t>
+            </w:r>
+            <w:proofErr w:type="spellEnd"/>
+            <w:r>
+              <w:t>.</w:t>
             </w:r>
           </w:p>
         </w:tc>
@@ -5829,15 +6680,123 @@
       <w:pPr>
         <w:pStyle w:val="BodyText"/>
       </w:pPr>
-      <w:r>
-        <w:t>Premijum korisnik ima sve funkcionalnosti običnog korisnika, uz pr</w:t>
-      </w:r>
-      <w:r>
-        <w:t>oširenje u domenu postavljanja i</w:t>
-      </w:r>
-      <w:r>
-        <w:t xml:space="preserve"> održavanja oglasa.</w:t>
-      </w:r>
+      <w:proofErr w:type="spellStart"/>
+      <w:proofErr w:type="gramStart"/>
+      <w:r>
+        <w:t>Premijum</w:t>
+      </w:r>
+      <w:proofErr w:type="spellEnd"/>
+      <w:r>
+        <w:t xml:space="preserve"> </w:t>
+      </w:r>
+      <w:proofErr w:type="spellStart"/>
+      <w:r>
+        <w:t>korisnik</w:t>
+      </w:r>
+      <w:proofErr w:type="spellEnd"/>
+      <w:r>
+        <w:t xml:space="preserve"> </w:t>
+      </w:r>
+      <w:proofErr w:type="spellStart"/>
+      <w:r>
+        <w:t>ima</w:t>
+      </w:r>
+      <w:proofErr w:type="spellEnd"/>
+      <w:r>
+        <w:t xml:space="preserve"> </w:t>
+      </w:r>
+      <w:proofErr w:type="spellStart"/>
+      <w:r>
+        <w:t>sve</w:t>
+      </w:r>
+      <w:proofErr w:type="spellEnd"/>
+      <w:r>
+        <w:t xml:space="preserve"> </w:t>
+      </w:r>
+      <w:proofErr w:type="spellStart"/>
+      <w:r>
+        <w:t>funkcionalnosti</w:t>
+      </w:r>
+      <w:proofErr w:type="spellEnd"/>
+      <w:r>
+        <w:t xml:space="preserve"> </w:t>
+      </w:r>
+      <w:proofErr w:type="spellStart"/>
+      <w:r>
+        <w:t>običnog</w:t>
+      </w:r>
+      <w:proofErr w:type="spellEnd"/>
+      <w:r>
+        <w:t xml:space="preserve"> </w:t>
+      </w:r>
+      <w:proofErr w:type="spellStart"/>
+      <w:r>
+        <w:t>korisnika</w:t>
+      </w:r>
+      <w:proofErr w:type="spellEnd"/>
+      <w:r>
+        <w:t xml:space="preserve">, </w:t>
+      </w:r>
+      <w:proofErr w:type="spellStart"/>
+      <w:r>
+        <w:t>uz</w:t>
+      </w:r>
+      <w:proofErr w:type="spellEnd"/>
+      <w:r>
+        <w:t xml:space="preserve"> </w:t>
+      </w:r>
+      <w:proofErr w:type="spellStart"/>
+      <w:r>
+        <w:t>pr</w:t>
+      </w:r>
+      <w:r>
+        <w:t>oširenje</w:t>
+      </w:r>
+      <w:proofErr w:type="spellEnd"/>
+      <w:r>
+        <w:t xml:space="preserve"> u </w:t>
+      </w:r>
+      <w:proofErr w:type="spellStart"/>
+      <w:r>
+        <w:t>domenu</w:t>
+      </w:r>
+      <w:proofErr w:type="spellEnd"/>
+      <w:r>
+        <w:t xml:space="preserve"> </w:t>
+      </w:r>
+      <w:proofErr w:type="spellStart"/>
+      <w:r>
+        <w:t>postavljanja</w:t>
+      </w:r>
+      <w:proofErr w:type="spellEnd"/>
+      <w:r>
+        <w:t xml:space="preserve"> </w:t>
+      </w:r>
+      <w:proofErr w:type="spellStart"/>
+      <w:r>
+        <w:t>i</w:t>
+      </w:r>
+      <w:proofErr w:type="spellEnd"/>
+      <w:r>
+        <w:t xml:space="preserve"> </w:t>
+      </w:r>
+      <w:proofErr w:type="spellStart"/>
+      <w:r>
+        <w:t>održavanja</w:t>
+      </w:r>
+      <w:proofErr w:type="spellEnd"/>
+      <w:r>
+        <w:t xml:space="preserve"> </w:t>
+      </w:r>
+      <w:proofErr w:type="spellStart"/>
+      <w:r>
+        <w:t>oglasa</w:t>
+      </w:r>
+      <w:proofErr w:type="spellEnd"/>
+      <w:r>
+        <w:t>.</w:t>
+      </w:r>
+      <w:proofErr w:type="gramEnd"/>
     </w:p>
     <w:p>
       <w:pPr>
@@ -6537,109 +7496,573 @@
     <w:p>
       <w:pPr>
         <w:ind w:left="720"/>
-        <w:rPr>
-          <w:lang w:val="sr-Latn-RS"/>
-        </w:rPr>
-      </w:pPr>
-      <w:r>
-        <w:rPr>
-          <w:lang w:val="sr-Latn-RS"/>
-        </w:rPr>
-        <w:t xml:space="preserve">Sveobuhvatno istraživanje vezano za analizu postojećih proizvoda koji bi u potpunosti rešili navedene probleme nije obavljeno. Na osnovu </w:t>
-      </w:r>
-      <w:r>
-        <w:rPr>
-          <w:lang w:val="sr-Latn-RS"/>
-        </w:rPr>
-        <w:t xml:space="preserve">web sajtova </w:t>
-      </w:r>
-      <w:r>
-        <w:rPr>
-          <w:lang w:val="sr-Latn-RS"/>
-        </w:rPr>
-        <w:t>pronađenih na internetu, stiče se utisak da slični sistemi imaju u pojedinim slučajevima u potpunosti iste probleme opisane u ovom dokumentu, dok su u drugim slučajevima neki problemi rešeni, a drugi nisu obrađeni, pa ne postoji kompletno rešenje.</w:t>
+      </w:pPr>
+      <w:proofErr w:type="spellStart"/>
+      <w:proofErr w:type="gramStart"/>
+      <w:r>
+        <w:t>Sveobuhvatno</w:t>
+      </w:r>
+      <w:proofErr w:type="spellEnd"/>
+      <w:r>
+        <w:t xml:space="preserve"> </w:t>
+      </w:r>
+      <w:proofErr w:type="spellStart"/>
+      <w:r>
+        <w:t>istraživanje</w:t>
+      </w:r>
+      <w:proofErr w:type="spellEnd"/>
+      <w:r>
+        <w:t xml:space="preserve"> </w:t>
+      </w:r>
+      <w:proofErr w:type="spellStart"/>
+      <w:r>
+        <w:t>vezano</w:t>
+      </w:r>
+      <w:proofErr w:type="spellEnd"/>
+      <w:r>
+        <w:t xml:space="preserve"> </w:t>
+      </w:r>
+      <w:proofErr w:type="spellStart"/>
+      <w:r>
+        <w:t>za</w:t>
+      </w:r>
+      <w:proofErr w:type="spellEnd"/>
+      <w:r>
+        <w:t xml:space="preserve"> </w:t>
+      </w:r>
+      <w:proofErr w:type="spellStart"/>
+      <w:r>
+        <w:t>analizu</w:t>
+      </w:r>
+      <w:proofErr w:type="spellEnd"/>
+      <w:r>
+        <w:t xml:space="preserve"> </w:t>
+      </w:r>
+      <w:proofErr w:type="spellStart"/>
+      <w:r>
+        <w:t>postojećih</w:t>
+      </w:r>
+      <w:proofErr w:type="spellEnd"/>
+      <w:r>
+        <w:t xml:space="preserve"> </w:t>
+      </w:r>
+      <w:proofErr w:type="spellStart"/>
+      <w:r>
+        <w:t>proizvoda</w:t>
+      </w:r>
+      <w:proofErr w:type="spellEnd"/>
+      <w:r>
+        <w:t xml:space="preserve"> </w:t>
+      </w:r>
+      <w:proofErr w:type="spellStart"/>
+      <w:r>
+        <w:t>koji</w:t>
+      </w:r>
+      <w:proofErr w:type="spellEnd"/>
+      <w:r>
+        <w:t xml:space="preserve"> bi u </w:t>
+      </w:r>
+      <w:proofErr w:type="spellStart"/>
+      <w:r>
+        <w:t>potpunosti</w:t>
+      </w:r>
+      <w:proofErr w:type="spellEnd"/>
+      <w:r>
+        <w:t xml:space="preserve"> </w:t>
+      </w:r>
+      <w:proofErr w:type="spellStart"/>
+      <w:r>
+        <w:t>rešili</w:t>
+      </w:r>
+      <w:proofErr w:type="spellEnd"/>
+      <w:r>
+        <w:t xml:space="preserve"> </w:t>
+      </w:r>
+      <w:proofErr w:type="spellStart"/>
+      <w:r>
+        <w:t>navedene</w:t>
+      </w:r>
+      <w:proofErr w:type="spellEnd"/>
+      <w:r>
+        <w:t xml:space="preserve"> </w:t>
+      </w:r>
+      <w:proofErr w:type="spellStart"/>
+      <w:r>
+        <w:t>probleme</w:t>
+      </w:r>
+      <w:proofErr w:type="spellEnd"/>
+      <w:r>
+        <w:t xml:space="preserve"> </w:t>
+      </w:r>
+      <w:proofErr w:type="spellStart"/>
+      <w:r>
+        <w:t>nije</w:t>
+      </w:r>
+      <w:proofErr w:type="spellEnd"/>
+      <w:r>
+        <w:t xml:space="preserve"> </w:t>
+      </w:r>
+      <w:proofErr w:type="spellStart"/>
+      <w:r>
+        <w:t>obavljeno</w:t>
+      </w:r>
+      <w:proofErr w:type="spellEnd"/>
+      <w:r>
+        <w:t>.</w:t>
+      </w:r>
+      <w:proofErr w:type="gramEnd"/>
+      <w:r>
+        <w:t xml:space="preserve"> Na </w:t>
+      </w:r>
+      <w:proofErr w:type="spellStart"/>
+      <w:r>
+        <w:t>osnovu</w:t>
+      </w:r>
+      <w:proofErr w:type="spellEnd"/>
+      <w:r>
+        <w:t xml:space="preserve"> </w:t>
+      </w:r>
+      <w:r>
+        <w:t xml:space="preserve">web </w:t>
+      </w:r>
+      <w:proofErr w:type="spellStart"/>
+      <w:r>
+        <w:t>sajtova</w:t>
+      </w:r>
+      <w:proofErr w:type="spellEnd"/>
+      <w:r>
+        <w:t xml:space="preserve"> </w:t>
+      </w:r>
+      <w:proofErr w:type="spellStart"/>
+      <w:r>
+        <w:t>pronađenih</w:t>
+      </w:r>
+      <w:proofErr w:type="spellEnd"/>
+      <w:r>
+        <w:t xml:space="preserve"> </w:t>
+      </w:r>
+      <w:proofErr w:type="spellStart"/>
+      <w:proofErr w:type="gramStart"/>
+      <w:r>
+        <w:t>na</w:t>
+      </w:r>
+      <w:proofErr w:type="spellEnd"/>
+      <w:proofErr w:type="gramEnd"/>
+      <w:r>
+        <w:t xml:space="preserve"> </w:t>
+      </w:r>
+      <w:proofErr w:type="spellStart"/>
+      <w:r>
+        <w:t>internetu</w:t>
+      </w:r>
+      <w:proofErr w:type="spellEnd"/>
+      <w:r>
+        <w:t xml:space="preserve">, </w:t>
+      </w:r>
+      <w:proofErr w:type="spellStart"/>
+      <w:r>
+        <w:t>stiče</w:t>
+      </w:r>
+      <w:proofErr w:type="spellEnd"/>
+      <w:r>
+        <w:t xml:space="preserve"> se </w:t>
+      </w:r>
+      <w:proofErr w:type="spellStart"/>
+      <w:r>
+        <w:t>utisak</w:t>
+      </w:r>
+      <w:proofErr w:type="spellEnd"/>
+      <w:r>
+        <w:t xml:space="preserve"> </w:t>
+      </w:r>
+      <w:proofErr w:type="spellStart"/>
+      <w:r>
+        <w:t>da</w:t>
+      </w:r>
+      <w:proofErr w:type="spellEnd"/>
+      <w:r>
+        <w:t xml:space="preserve"> </w:t>
+      </w:r>
+      <w:proofErr w:type="spellStart"/>
+      <w:r>
+        <w:t>slični</w:t>
+      </w:r>
+      <w:proofErr w:type="spellEnd"/>
+      <w:r>
+        <w:t xml:space="preserve"> </w:t>
+      </w:r>
+      <w:proofErr w:type="spellStart"/>
+      <w:r>
+        <w:t>sistemi</w:t>
+      </w:r>
+      <w:proofErr w:type="spellEnd"/>
+      <w:r>
+        <w:t xml:space="preserve"> </w:t>
+      </w:r>
+      <w:proofErr w:type="spellStart"/>
+      <w:r>
+        <w:t>imaju</w:t>
+      </w:r>
+      <w:proofErr w:type="spellEnd"/>
+      <w:r>
+        <w:t xml:space="preserve"> u </w:t>
+      </w:r>
+      <w:proofErr w:type="spellStart"/>
+      <w:r>
+        <w:t>pojedinim</w:t>
+      </w:r>
+      <w:proofErr w:type="spellEnd"/>
+      <w:r>
+        <w:t xml:space="preserve"> </w:t>
+      </w:r>
+      <w:proofErr w:type="spellStart"/>
+      <w:r>
+        <w:t>slučajevima</w:t>
+      </w:r>
+      <w:proofErr w:type="spellEnd"/>
+      <w:r>
+        <w:t xml:space="preserve"> u </w:t>
+      </w:r>
+      <w:proofErr w:type="spellStart"/>
+      <w:r>
+        <w:t>potpunosti</w:t>
+      </w:r>
+      <w:proofErr w:type="spellEnd"/>
+      <w:r>
+        <w:t xml:space="preserve"> </w:t>
+      </w:r>
+      <w:proofErr w:type="spellStart"/>
+      <w:r>
+        <w:t>iste</w:t>
+      </w:r>
+      <w:proofErr w:type="spellEnd"/>
+      <w:r>
+        <w:t xml:space="preserve"> </w:t>
+      </w:r>
+      <w:proofErr w:type="spellStart"/>
+      <w:r>
+        <w:t>probleme</w:t>
+      </w:r>
+      <w:proofErr w:type="spellEnd"/>
+      <w:r>
+        <w:t xml:space="preserve"> </w:t>
+      </w:r>
+      <w:proofErr w:type="spellStart"/>
+      <w:r>
+        <w:t>opisane</w:t>
+      </w:r>
+      <w:proofErr w:type="spellEnd"/>
+      <w:r>
+        <w:t xml:space="preserve"> u </w:t>
+      </w:r>
+      <w:proofErr w:type="spellStart"/>
+      <w:r>
+        <w:t>ovom</w:t>
+      </w:r>
+      <w:proofErr w:type="spellEnd"/>
+      <w:r>
+        <w:t xml:space="preserve"> </w:t>
+      </w:r>
+      <w:proofErr w:type="spellStart"/>
+      <w:r>
+        <w:t>dokumentu</w:t>
+      </w:r>
+      <w:proofErr w:type="spellEnd"/>
+      <w:r>
+        <w:t xml:space="preserve">, </w:t>
+      </w:r>
+      <w:proofErr w:type="spellStart"/>
+      <w:r>
+        <w:t>dok</w:t>
+      </w:r>
+      <w:proofErr w:type="spellEnd"/>
+      <w:r>
+        <w:t xml:space="preserve"> </w:t>
+      </w:r>
+      <w:proofErr w:type="spellStart"/>
+      <w:r>
+        <w:t>su</w:t>
+      </w:r>
+      <w:proofErr w:type="spellEnd"/>
+      <w:r>
+        <w:t xml:space="preserve"> u </w:t>
+      </w:r>
+      <w:proofErr w:type="spellStart"/>
+      <w:r>
+        <w:t>drugim</w:t>
+      </w:r>
+      <w:proofErr w:type="spellEnd"/>
+      <w:r>
+        <w:t xml:space="preserve"> </w:t>
+      </w:r>
+      <w:proofErr w:type="spellStart"/>
+      <w:r>
+        <w:t>slučajevima</w:t>
+      </w:r>
+      <w:proofErr w:type="spellEnd"/>
+      <w:r>
+        <w:t xml:space="preserve"> </w:t>
+      </w:r>
+      <w:proofErr w:type="spellStart"/>
+      <w:r>
+        <w:t>neki</w:t>
+      </w:r>
+      <w:proofErr w:type="spellEnd"/>
+      <w:r>
+        <w:t xml:space="preserve"> </w:t>
+      </w:r>
+      <w:proofErr w:type="spellStart"/>
+      <w:r>
+        <w:t>problemi</w:t>
+      </w:r>
+      <w:proofErr w:type="spellEnd"/>
+      <w:r>
+        <w:t xml:space="preserve"> </w:t>
+      </w:r>
+      <w:proofErr w:type="spellStart"/>
+      <w:r>
+        <w:t>rešeni</w:t>
+      </w:r>
+      <w:proofErr w:type="spellEnd"/>
+      <w:r>
+        <w:t xml:space="preserve">, a </w:t>
+      </w:r>
+      <w:proofErr w:type="spellStart"/>
+      <w:r>
+        <w:t>drugi</w:t>
+      </w:r>
+      <w:proofErr w:type="spellEnd"/>
+      <w:r>
+        <w:t xml:space="preserve"> </w:t>
+      </w:r>
+      <w:proofErr w:type="spellStart"/>
+      <w:r>
+        <w:t>nisu</w:t>
+      </w:r>
+      <w:proofErr w:type="spellEnd"/>
+      <w:r>
+        <w:t xml:space="preserve"> </w:t>
+      </w:r>
+      <w:proofErr w:type="spellStart"/>
+      <w:r>
+        <w:t>obrađeni</w:t>
+      </w:r>
+      <w:proofErr w:type="spellEnd"/>
+      <w:r>
+        <w:t xml:space="preserve">, pa ne </w:t>
+      </w:r>
+      <w:proofErr w:type="spellStart"/>
+      <w:r>
+        <w:t>postoji</w:t>
+      </w:r>
+      <w:proofErr w:type="spellEnd"/>
+      <w:r>
+        <w:t xml:space="preserve"> </w:t>
+      </w:r>
+      <w:proofErr w:type="spellStart"/>
+      <w:r>
+        <w:t>kompletno</w:t>
+      </w:r>
+      <w:proofErr w:type="spellEnd"/>
+      <w:r>
+        <w:t xml:space="preserve"> </w:t>
+      </w:r>
+      <w:proofErr w:type="spellStart"/>
+      <w:r>
+        <w:t>rešenje</w:t>
+      </w:r>
+      <w:proofErr w:type="spellEnd"/>
+      <w:r>
+        <w:t>.</w:t>
       </w:r>
     </w:p>
     <w:p>
       <w:pPr>
         <w:ind w:left="720"/>
-        <w:rPr>
-          <w:lang w:val="sr-Latn-RS"/>
-        </w:rPr>
       </w:pPr>
     </w:p>
     <w:p>
       <w:pPr>
         <w:pStyle w:val="BodyText"/>
-        <w:rPr>
-          <w:lang w:val="sr-Latn-RS"/>
-        </w:rPr>
-      </w:pPr>
-      <w:r>
-        <w:rPr>
-          <w:lang w:val="sr-Latn-RS"/>
-        </w:rPr>
-        <w:t xml:space="preserve">Projekat ima sličnost sa </w:t>
-      </w:r>
-      <w:r>
-        <w:rPr>
-          <w:lang w:val="sr-Latn-RS"/>
-        </w:rPr>
+      </w:pPr>
+      <w:proofErr w:type="spellStart"/>
+      <w:r>
+        <w:t>Projekat</w:t>
+      </w:r>
+      <w:proofErr w:type="spellEnd"/>
+      <w:r>
+        <w:t xml:space="preserve"> </w:t>
+      </w:r>
+      <w:proofErr w:type="spellStart"/>
+      <w:r>
+        <w:t>ima</w:t>
+      </w:r>
+      <w:proofErr w:type="spellEnd"/>
+      <w:r>
+        <w:t xml:space="preserve"> </w:t>
+      </w:r>
+      <w:proofErr w:type="spellStart"/>
+      <w:r>
+        <w:t>sličnost</w:t>
+      </w:r>
+      <w:proofErr w:type="spellEnd"/>
+      <w:r>
+        <w:t xml:space="preserve"> </w:t>
+      </w:r>
+      <w:proofErr w:type="spellStart"/>
+      <w:r>
+        <w:t>sa</w:t>
+      </w:r>
+      <w:proofErr w:type="spellEnd"/>
+      <w:r>
+        <w:t xml:space="preserve"> </w:t>
+      </w:r>
+      <w:proofErr w:type="spellStart"/>
+      <w:r>
         <w:t>sajtom</w:t>
       </w:r>
-      <w:r>
-        <w:rPr>
-          <w:lang w:val="sr-Latn-RS"/>
-        </w:rPr>
-        <w:t xml:space="preserve"> KupujemProdajem ali je</w:t>
-      </w:r>
-      <w:r>
-        <w:rPr>
-          <w:lang w:val="sr-Latn-RS"/>
-        </w:rPr>
+      <w:proofErr w:type="spellEnd"/>
+      <w:r>
         <w:t xml:space="preserve"> </w:t>
       </w:r>
-      <w:r>
-        <w:rPr>
-          <w:lang w:val="sr-Latn-RS"/>
-        </w:rPr>
+      <w:proofErr w:type="spellStart"/>
+      <w:r>
+        <w:t>KupujemProdajem</w:t>
+      </w:r>
+      <w:proofErr w:type="spellEnd"/>
+      <w:r>
+        <w:t xml:space="preserve"> </w:t>
+      </w:r>
+      <w:proofErr w:type="spellStart"/>
+      <w:r>
+        <w:t>ali</w:t>
+      </w:r>
+      <w:proofErr w:type="spellEnd"/>
+      <w:r>
+        <w:t xml:space="preserve"> je</w:t>
+      </w:r>
+      <w:r>
+        <w:t xml:space="preserve"> </w:t>
+      </w:r>
+      <w:proofErr w:type="spellStart"/>
+      <w:r>
         <w:t>c</w:t>
       </w:r>
       <w:r>
-        <w:rPr>
-          <w:lang w:val="sr-Latn-RS"/>
-        </w:rPr>
-        <w:t xml:space="preserve">ilj portala </w:t>
-      </w:r>
-      <w:r>
-        <w:rPr>
-          <w:lang w:val="sr-Latn-RS"/>
-        </w:rPr>
-        <w:t xml:space="preserve">NaGlasu moderniji i unapređen </w:t>
-      </w:r>
-      <w:r>
-        <w:rPr>
-          <w:lang w:val="sr-Latn-RS"/>
-        </w:rPr>
+        <w:t>ilj</w:t>
+      </w:r>
+      <w:proofErr w:type="spellEnd"/>
+      <w:r>
         <w:t xml:space="preserve"> </w:t>
       </w:r>
-      <w:r>
-        <w:rPr>
-          <w:lang w:val="sr-Latn-RS"/>
-        </w:rPr>
-        <w:t>korisnički interfejs</w:t>
-      </w:r>
-      <w:r>
-        <w:rPr>
-          <w:lang w:val="sr-Latn-RS"/>
-        </w:rPr>
+      <w:proofErr w:type="spellStart"/>
+      <w:r>
+        <w:t>portala</w:t>
+      </w:r>
+      <w:proofErr w:type="spellEnd"/>
+      <w:r>
         <w:t xml:space="preserve"> </w:t>
       </w:r>
-      <w:r>
-        <w:rPr>
-          <w:lang w:val="sr-Latn-RS"/>
-        </w:rPr>
-        <w:t>sa akcentom na personalizaciju korisničkog iskustva.</w:t>
+      <w:proofErr w:type="spellStart"/>
+      <w:r>
+        <w:t>NaGlasu</w:t>
+      </w:r>
+      <w:proofErr w:type="spellEnd"/>
+      <w:r>
+        <w:t xml:space="preserve"> </w:t>
+      </w:r>
+      <w:proofErr w:type="spellStart"/>
+      <w:r>
+        <w:t>moderniji</w:t>
+      </w:r>
+      <w:proofErr w:type="spellEnd"/>
+      <w:r>
+        <w:t xml:space="preserve"> </w:t>
+      </w:r>
+      <w:proofErr w:type="spellStart"/>
+      <w:r>
+        <w:t>i</w:t>
+      </w:r>
+      <w:proofErr w:type="spellEnd"/>
+      <w:r>
+        <w:t xml:space="preserve"> </w:t>
+      </w:r>
+      <w:proofErr w:type="spellStart"/>
+      <w:proofErr w:type="gramStart"/>
+      <w:r>
+        <w:t>unapređen</w:t>
+      </w:r>
+      <w:proofErr w:type="spellEnd"/>
+      <w:r>
+        <w:t xml:space="preserve"> </w:t>
+      </w:r>
+      <w:r>
+        <w:t xml:space="preserve"> </w:t>
+      </w:r>
+      <w:proofErr w:type="spellStart"/>
+      <w:r>
+        <w:t>korisnički</w:t>
+      </w:r>
+      <w:proofErr w:type="spellEnd"/>
+      <w:proofErr w:type="gramEnd"/>
+      <w:r>
+        <w:t xml:space="preserve"> </w:t>
+      </w:r>
+      <w:proofErr w:type="spellStart"/>
+      <w:r>
+        <w:t>interfejs</w:t>
+      </w:r>
+      <w:proofErr w:type="spellEnd"/>
+      <w:r>
+        <w:t xml:space="preserve"> </w:t>
+      </w:r>
+      <w:proofErr w:type="spellStart"/>
+      <w:r>
+        <w:t>sa</w:t>
+      </w:r>
+      <w:proofErr w:type="spellEnd"/>
+      <w:r>
+        <w:t xml:space="preserve"> </w:t>
+      </w:r>
+      <w:proofErr w:type="spellStart"/>
+      <w:r>
+        <w:t>akcentom</w:t>
+      </w:r>
+      <w:proofErr w:type="spellEnd"/>
+      <w:r>
+        <w:t xml:space="preserve"> </w:t>
+      </w:r>
+      <w:proofErr w:type="spellStart"/>
+      <w:r>
+        <w:t>na</w:t>
+      </w:r>
+      <w:proofErr w:type="spellEnd"/>
+      <w:r>
+        <w:t xml:space="preserve"> </w:t>
+      </w:r>
+      <w:proofErr w:type="spellStart"/>
+      <w:r>
+        <w:t>personalizaciju</w:t>
+      </w:r>
+      <w:proofErr w:type="spellEnd"/>
+      <w:r>
+        <w:t xml:space="preserve"> </w:t>
+      </w:r>
+      <w:proofErr w:type="spellStart"/>
+      <w:r>
+        <w:t>korisničkog</w:t>
+      </w:r>
+      <w:proofErr w:type="spellEnd"/>
+      <w:r>
+        <w:t xml:space="preserve"> </w:t>
+      </w:r>
+      <w:proofErr w:type="spellStart"/>
+      <w:r>
+        <w:t>iskustva</w:t>
+      </w:r>
+      <w:proofErr w:type="spellEnd"/>
+      <w:r>
+        <w:t>.</w:t>
       </w:r>
     </w:p>
     <w:p>
@@ -6950,7 +8373,7 @@
           <w:noProof/>
           <w:lang w:eastAsia="en-US"/>
         </w:rPr>
-        <w:pict w14:anchorId="64872E67">
+        <w:pict>
           <v:shapetype id="_x0000_t75" coordsize="21600,21600" o:spt="75" o:preferrelative="t" path="m@4@5l@4@11@9@11@9@5xe" filled="f" stroked="f">
             <v:stroke joinstyle="miter"/>
             <v:formulas>
@@ -7072,7 +8495,7 @@
           <w:lang w:eastAsia="en-US"/>
         </w:rPr>
         <w:lastRenderedPageBreak/>
-        <w:pict w14:anchorId="718D7826">
+        <w:pict>
           <v:shape id="Picture 1930238270" o:spid="_x0000_i1026" type="#_x0000_t75" style="width:294pt;height:148pt;visibility:visible;mso-wrap-style:square">
             <v:imagedata r:id="rId14" o:title=""/>
           </v:shape>
@@ -7253,7 +8676,7 @@
           <w:insideV w:val="single" w:sz="4" w:space="0" w:color="auto"/>
         </w:tblBorders>
         <w:tblLayout w:type="fixed"/>
-        <w:tblLook w:val="0000" w:firstRow="0" w:lastRow="0" w:firstColumn="0" w:lastColumn="0" w:noHBand="0" w:noVBand="0"/>
+        <w:tblLook w:val="0000"/>
       </w:tblPr>
       <w:tblGrid>
         <w:gridCol w:w="4230"/>
@@ -9078,12 +10501,35 @@
           <w:lang w:val="sr-Latn-CS"/>
         </w:rPr>
       </w:pPr>
-      <w:r>
-        <w:rPr>
-          <w:lang w:val="sr-Latn-RS"/>
-        </w:rPr>
-        <w:t>Registracija korisnika na sistem</w:t>
-      </w:r>
+      <w:proofErr w:type="spellStart"/>
+      <w:r>
+        <w:t>Registracija</w:t>
+      </w:r>
+      <w:proofErr w:type="spellEnd"/>
+      <w:r>
+        <w:t xml:space="preserve"> </w:t>
+      </w:r>
+      <w:proofErr w:type="spellStart"/>
+      <w:r>
+        <w:t>korisnika</w:t>
+      </w:r>
+      <w:proofErr w:type="spellEnd"/>
+      <w:r>
+        <w:t xml:space="preserve"> </w:t>
+      </w:r>
+      <w:proofErr w:type="spellStart"/>
+      <w:r>
+        <w:t>na</w:t>
+      </w:r>
+      <w:proofErr w:type="spellEnd"/>
+      <w:r>
+        <w:t xml:space="preserve"> </w:t>
+      </w:r>
+      <w:proofErr w:type="spellStart"/>
+      <w:r>
+        <w:t>sistem</w:t>
+      </w:r>
+      <w:proofErr w:type="spellEnd"/>
     </w:p>
     <w:p>
       <w:pPr>
@@ -9144,12 +10590,27 @@
           <w:lang w:val="sr-Latn-CS"/>
         </w:rPr>
       </w:pPr>
-      <w:r>
-        <w:rPr>
-          <w:lang w:val="sr-Latn-RS"/>
-        </w:rPr>
-        <w:t>Dinamičko uređivanje kategorija</w:t>
-      </w:r>
+      <w:proofErr w:type="spellStart"/>
+      <w:r>
+        <w:t>Dinamičko</w:t>
+      </w:r>
+      <w:proofErr w:type="spellEnd"/>
+      <w:r>
+        <w:t xml:space="preserve"> </w:t>
+      </w:r>
+      <w:proofErr w:type="spellStart"/>
+      <w:r>
+        <w:t>uređivanje</w:t>
+      </w:r>
+      <w:proofErr w:type="spellEnd"/>
+      <w:r>
+        <w:t xml:space="preserve"> </w:t>
+      </w:r>
+      <w:proofErr w:type="spellStart"/>
+      <w:r>
+        <w:t>kategorija</w:t>
+      </w:r>
+      <w:proofErr w:type="spellEnd"/>
     </w:p>
     <w:p>
       <w:pPr>
@@ -9166,12 +10627,11 @@
           <w:lang w:val="sr-Latn-CS"/>
         </w:rPr>
       </w:pPr>
-      <w:r>
-        <w:rPr>
-          <w:lang w:val="sr-Latn-RS"/>
-        </w:rPr>
+      <w:proofErr w:type="spellStart"/>
+      <w:r>
         <w:t>Ocenjivanje</w:t>
       </w:r>
+      <w:proofErr w:type="spellEnd"/>
     </w:p>
     <w:p>
       <w:pPr>
@@ -9188,12 +10648,43 @@
           <w:lang w:val="sr-Latn-CS"/>
         </w:rPr>
       </w:pPr>
-      <w:r>
-        <w:rPr>
-          <w:lang w:val="sr-Latn-RS"/>
-        </w:rPr>
-        <w:t>Dodeljivanje i uklanjanje statusa moderatora</w:t>
-      </w:r>
+      <w:proofErr w:type="spellStart"/>
+      <w:r>
+        <w:t>Dodeljivanje</w:t>
+      </w:r>
+      <w:proofErr w:type="spellEnd"/>
+      <w:r>
+        <w:t xml:space="preserve"> </w:t>
+      </w:r>
+      <w:proofErr w:type="spellStart"/>
+      <w:r>
+        <w:t>i</w:t>
+      </w:r>
+      <w:proofErr w:type="spellEnd"/>
+      <w:r>
+        <w:t xml:space="preserve"> </w:t>
+      </w:r>
+      <w:proofErr w:type="spellStart"/>
+      <w:r>
+        <w:t>uklanjanje</w:t>
+      </w:r>
+      <w:proofErr w:type="spellEnd"/>
+      <w:r>
+        <w:t xml:space="preserve"> </w:t>
+      </w:r>
+      <w:proofErr w:type="spellStart"/>
+      <w:r>
+        <w:t>statusa</w:t>
+      </w:r>
+      <w:proofErr w:type="spellEnd"/>
+      <w:r>
+        <w:t xml:space="preserve"> </w:t>
+      </w:r>
+      <w:proofErr w:type="spellStart"/>
+      <w:r>
+        <w:t>moderatora</w:t>
+      </w:r>
+      <w:proofErr w:type="spellEnd"/>
     </w:p>
     <w:p>
       <w:pPr>
@@ -9210,12 +10701,83 @@
           <w:lang w:val="sr-Latn-CS"/>
         </w:rPr>
       </w:pPr>
-      <w:r>
-        <w:rPr>
-          <w:lang w:val="sr-Latn-RS"/>
-        </w:rPr>
-        <w:t>Regulacija oglasa na osnovu smernica zajednice i pravila korišćenja sistema</w:t>
-      </w:r>
+      <w:proofErr w:type="spellStart"/>
+      <w:r>
+        <w:t>Regulacija</w:t>
+      </w:r>
+      <w:proofErr w:type="spellEnd"/>
+      <w:r>
+        <w:t xml:space="preserve"> </w:t>
+      </w:r>
+      <w:proofErr w:type="spellStart"/>
+      <w:r>
+        <w:t>oglasa</w:t>
+      </w:r>
+      <w:proofErr w:type="spellEnd"/>
+      <w:r>
+        <w:t xml:space="preserve"> </w:t>
+      </w:r>
+      <w:proofErr w:type="spellStart"/>
+      <w:r>
+        <w:t>na</w:t>
+      </w:r>
+      <w:proofErr w:type="spellEnd"/>
+      <w:r>
+        <w:t xml:space="preserve"> </w:t>
+      </w:r>
+      <w:proofErr w:type="spellStart"/>
+      <w:r>
+        <w:t>osnovu</w:t>
+      </w:r>
+      <w:proofErr w:type="spellEnd"/>
+      <w:r>
+        <w:t xml:space="preserve"> </w:t>
+      </w:r>
+      <w:proofErr w:type="spellStart"/>
+      <w:r>
+        <w:t>smernica</w:t>
+      </w:r>
+      <w:proofErr w:type="spellEnd"/>
+      <w:r>
+        <w:t xml:space="preserve"> </w:t>
+      </w:r>
+      <w:proofErr w:type="spellStart"/>
+      <w:r>
+        <w:t>zajednice</w:t>
+      </w:r>
+      <w:proofErr w:type="spellEnd"/>
+      <w:r>
+        <w:t xml:space="preserve"> </w:t>
+      </w:r>
+      <w:proofErr w:type="spellStart"/>
+      <w:r>
+        <w:t>i</w:t>
+      </w:r>
+      <w:proofErr w:type="spellEnd"/>
+      <w:r>
+        <w:t xml:space="preserve"> </w:t>
+      </w:r>
+      <w:proofErr w:type="spellStart"/>
+      <w:r>
+        <w:t>pravila</w:t>
+      </w:r>
+      <w:proofErr w:type="spellEnd"/>
+      <w:r>
+        <w:t xml:space="preserve"> </w:t>
+      </w:r>
+      <w:proofErr w:type="spellStart"/>
+      <w:r>
+        <w:t>korišćenja</w:t>
+      </w:r>
+      <w:proofErr w:type="spellEnd"/>
+      <w:r>
+        <w:t xml:space="preserve"> </w:t>
+      </w:r>
+      <w:proofErr w:type="spellStart"/>
+      <w:r>
+        <w:t>sistema</w:t>
+      </w:r>
+      <w:proofErr w:type="spellEnd"/>
     </w:p>
     <w:p>
       <w:pPr>
@@ -9829,7 +11391,7 @@
 </file>
 
 <file path=word/endnotes.xml><?xml version="1.0" encoding="utf-8"?>
-<w:endnotes xmlns:wpc="http://schemas.microsoft.com/office/word/2010/wordprocessingCanvas" xmlns:mc="http://schemas.openxmlformats.org/markup-compatibility/2006" xmlns:o="urn:schemas-microsoft-com:office:office" xmlns:r="http://schemas.openxmlformats.org/officeDocument/2006/relationships" xmlns:m="http://schemas.openxmlformats.org/officeDocument/2006/math" xmlns:v="urn:schemas-microsoft-com:vml" xmlns:wp14="http://schemas.microsoft.com/office/word/2010/wordprocessingDrawing" xmlns:wp="http://schemas.openxmlformats.org/drawingml/2006/wordprocessingDrawing" xmlns:w10="urn:schemas-microsoft-com:office:word" xmlns:w="http://schemas.openxmlformats.org/wordprocessingml/2006/main" xmlns:w14="http://schemas.microsoft.com/office/word/2010/wordml" xmlns:w15="http://schemas.microsoft.com/office/word/2012/wordml" xmlns:wpg="http://schemas.microsoft.com/office/word/2010/wordprocessingGroup" xmlns:wpi="http://schemas.microsoft.com/office/word/2010/wordprocessingInk" xmlns:wne="http://schemas.microsoft.com/office/word/2006/wordml" xmlns:wps="http://schemas.microsoft.com/office/word/2010/wordprocessingShape" mc:Ignorable="w14 w15 wp14">
+<w:endnotes xmlns:ve="http://schemas.openxmlformats.org/markup-compatibility/2006" xmlns:o="urn:schemas-microsoft-com:office:office" xmlns:r="http://schemas.openxmlformats.org/officeDocument/2006/relationships" xmlns:m="http://schemas.openxmlformats.org/officeDocument/2006/math" xmlns:v="urn:schemas-microsoft-com:vml" xmlns:wp="http://schemas.openxmlformats.org/drawingml/2006/wordprocessingDrawing" xmlns:w10="urn:schemas-microsoft-com:office:word" xmlns:w="http://schemas.openxmlformats.org/wordprocessingml/2006/main" xmlns:wne="http://schemas.microsoft.com/office/word/2006/wordml">
   <w:endnote w:type="separator" w:id="-1">
     <w:p>
       <w:pPr>
@@ -9854,7 +11416,7 @@
 </file>
 
 <file path=word/footer1.xml><?xml version="1.0" encoding="utf-8"?>
-<w:ftr xmlns:wpc="http://schemas.microsoft.com/office/word/2010/wordprocessingCanvas" xmlns:mc="http://schemas.openxmlformats.org/markup-compatibility/2006" xmlns:o="urn:schemas-microsoft-com:office:office" xmlns:r="http://schemas.openxmlformats.org/officeDocument/2006/relationships" xmlns:m="http://schemas.openxmlformats.org/officeDocument/2006/math" xmlns:v="urn:schemas-microsoft-com:vml" xmlns:wp14="http://schemas.microsoft.com/office/word/2010/wordprocessingDrawing" xmlns:wp="http://schemas.openxmlformats.org/drawingml/2006/wordprocessingDrawing" xmlns:w10="urn:schemas-microsoft-com:office:word" xmlns:w="http://schemas.openxmlformats.org/wordprocessingml/2006/main" xmlns:w14="http://schemas.microsoft.com/office/word/2010/wordml" xmlns:w15="http://schemas.microsoft.com/office/word/2012/wordml" xmlns:wpg="http://schemas.microsoft.com/office/word/2010/wordprocessingGroup" xmlns:wpi="http://schemas.microsoft.com/office/word/2010/wordprocessingInk" xmlns:wne="http://schemas.microsoft.com/office/word/2006/wordml" xmlns:wps="http://schemas.microsoft.com/office/word/2010/wordprocessingShape" mc:Ignorable="w14 w15 wp14">
+<w:ftr xmlns:ve="http://schemas.openxmlformats.org/markup-compatibility/2006" xmlns:o="urn:schemas-microsoft-com:office:office" xmlns:r="http://schemas.openxmlformats.org/officeDocument/2006/relationships" xmlns:m="http://schemas.openxmlformats.org/officeDocument/2006/math" xmlns:v="urn:schemas-microsoft-com:vml" xmlns:wp="http://schemas.openxmlformats.org/drawingml/2006/wordprocessingDrawing" xmlns:w10="urn:schemas-microsoft-com:office:word" xmlns:w="http://schemas.openxmlformats.org/wordprocessingml/2006/main" xmlns:wne="http://schemas.microsoft.com/office/word/2006/wordml">
   <w:p>
     <w:pPr>
       <w:pStyle w:val="Footer"/>
@@ -9892,7 +11454,7 @@
 </file>
 
 <file path=word/footer2.xml><?xml version="1.0" encoding="utf-8"?>
-<w:ftr xmlns:wpc="http://schemas.microsoft.com/office/word/2010/wordprocessingCanvas" xmlns:mc="http://schemas.openxmlformats.org/markup-compatibility/2006" xmlns:o="urn:schemas-microsoft-com:office:office" xmlns:r="http://schemas.openxmlformats.org/officeDocument/2006/relationships" xmlns:m="http://schemas.openxmlformats.org/officeDocument/2006/math" xmlns:v="urn:schemas-microsoft-com:vml" xmlns:wp14="http://schemas.microsoft.com/office/word/2010/wordprocessingDrawing" xmlns:wp="http://schemas.openxmlformats.org/drawingml/2006/wordprocessingDrawing" xmlns:w10="urn:schemas-microsoft-com:office:word" xmlns:w="http://schemas.openxmlformats.org/wordprocessingml/2006/main" xmlns:w14="http://schemas.microsoft.com/office/word/2010/wordml" xmlns:w15="http://schemas.microsoft.com/office/word/2012/wordml" xmlns:wpg="http://schemas.microsoft.com/office/word/2010/wordprocessingGroup" xmlns:wpi="http://schemas.microsoft.com/office/word/2010/wordprocessingInk" xmlns:wne="http://schemas.microsoft.com/office/word/2006/wordml" xmlns:wps="http://schemas.microsoft.com/office/word/2010/wordprocessingShape" mc:Ignorable="w14 w15 wp14">
+<w:ftr xmlns:ve="http://schemas.openxmlformats.org/markup-compatibility/2006" xmlns:o="urn:schemas-microsoft-com:office:office" xmlns:r="http://schemas.openxmlformats.org/officeDocument/2006/relationships" xmlns:m="http://schemas.openxmlformats.org/officeDocument/2006/math" xmlns:v="urn:schemas-microsoft-com:vml" xmlns:wp="http://schemas.openxmlformats.org/drawingml/2006/wordprocessingDrawing" xmlns:w10="urn:schemas-microsoft-com:office:word" xmlns:w="http://schemas.openxmlformats.org/wordprocessingml/2006/main" xmlns:wne="http://schemas.microsoft.com/office/word/2006/wordml">
   <w:tbl>
     <w:tblPr>
       <w:tblW w:w="0" w:type="auto"/>
@@ -9905,7 +11467,7 @@
         <w:insideV w:val="single" w:sz="6" w:space="0" w:color="auto"/>
       </w:tblBorders>
       <w:tblLayout w:type="fixed"/>
-      <w:tblLook w:val="0000" w:firstRow="0" w:lastRow="0" w:firstColumn="0" w:lastColumn="0" w:noHBand="0" w:noVBand="0"/>
+      <w:tblLook w:val="0000"/>
     </w:tblPr>
     <w:tblGrid>
       <w:gridCol w:w="2808"/>
@@ -10020,7 +11582,7 @@
               <w:noProof/>
               <w:lang w:val="sr-Latn-CS"/>
             </w:rPr>
-            <w:t>2</w:t>
+            <w:t>12</w:t>
           </w:r>
           <w:r>
             <w:rPr>
@@ -10036,42 +11598,16 @@
             </w:rPr>
             <w:t xml:space="preserve"> od </w:t>
           </w:r>
-          <w:r>
-            <w:rPr>
-              <w:rStyle w:val="PageNumber"/>
-              <w:lang w:val="sr-Latn-CS"/>
-            </w:rPr>
-            <w:fldChar w:fldCharType="begin"/>
-          </w:r>
-          <w:r>
-            <w:rPr>
-              <w:rStyle w:val="PageNumber"/>
-              <w:lang w:val="sr-Latn-CS"/>
-            </w:rPr>
-            <w:instrText xml:space="preserve"> NUMPAGES  \* MERGEFORMAT </w:instrText>
-          </w:r>
-          <w:r>
-            <w:rPr>
-              <w:rStyle w:val="PageNumber"/>
-              <w:lang w:val="sr-Latn-CS"/>
-            </w:rPr>
-            <w:fldChar w:fldCharType="separate"/>
-          </w:r>
-          <w:r>
-            <w:rPr>
-              <w:rStyle w:val="PageNumber"/>
-              <w:noProof/>
-              <w:lang w:val="sr-Latn-CS"/>
-            </w:rPr>
-            <w:t>12</w:t>
-          </w:r>
-          <w:r>
-            <w:rPr>
-              <w:rStyle w:val="PageNumber"/>
-              <w:lang w:val="sr-Latn-CS"/>
-            </w:rPr>
-            <w:fldChar w:fldCharType="end"/>
-          </w:r>
+          <w:fldSimple w:instr=" NUMPAGES  \* MERGEFORMAT ">
+            <w:r>
+              <w:rPr>
+                <w:rStyle w:val="PageNumber"/>
+                <w:noProof/>
+                <w:lang w:val="sr-Latn-CS"/>
+              </w:rPr>
+              <w:t>12</w:t>
+            </w:r>
+          </w:fldSimple>
         </w:p>
       </w:tc>
     </w:tr>
@@ -10088,7 +11624,7 @@
 </file>
 
 <file path=word/footer3.xml><?xml version="1.0" encoding="utf-8"?>
-<w:ftr xmlns:wpc="http://schemas.microsoft.com/office/word/2010/wordprocessingCanvas" xmlns:mc="http://schemas.openxmlformats.org/markup-compatibility/2006" xmlns:o="urn:schemas-microsoft-com:office:office" xmlns:r="http://schemas.openxmlformats.org/officeDocument/2006/relationships" xmlns:m="http://schemas.openxmlformats.org/officeDocument/2006/math" xmlns:v="urn:schemas-microsoft-com:vml" xmlns:wp14="http://schemas.microsoft.com/office/word/2010/wordprocessingDrawing" xmlns:wp="http://schemas.openxmlformats.org/drawingml/2006/wordprocessingDrawing" xmlns:w10="urn:schemas-microsoft-com:office:word" xmlns:w="http://schemas.openxmlformats.org/wordprocessingml/2006/main" xmlns:w14="http://schemas.microsoft.com/office/word/2010/wordml" xmlns:w15="http://schemas.microsoft.com/office/word/2012/wordml" xmlns:wpg="http://schemas.microsoft.com/office/word/2010/wordprocessingGroup" xmlns:wpi="http://schemas.microsoft.com/office/word/2010/wordprocessingInk" xmlns:wne="http://schemas.microsoft.com/office/word/2006/wordml" xmlns:wps="http://schemas.microsoft.com/office/word/2010/wordprocessingShape" mc:Ignorable="w14 w15 wp14">
+<w:ftr xmlns:ve="http://schemas.openxmlformats.org/markup-compatibility/2006" xmlns:o="urn:schemas-microsoft-com:office:office" xmlns:r="http://schemas.openxmlformats.org/officeDocument/2006/relationships" xmlns:m="http://schemas.openxmlformats.org/officeDocument/2006/math" xmlns:v="urn:schemas-microsoft-com:vml" xmlns:wp="http://schemas.openxmlformats.org/drawingml/2006/wordprocessingDrawing" xmlns:w10="urn:schemas-microsoft-com:office:word" xmlns:w="http://schemas.openxmlformats.org/wordprocessingml/2006/main" xmlns:wne="http://schemas.microsoft.com/office/word/2006/wordml">
   <w:p>
     <w:pPr>
       <w:pStyle w:val="Footer"/>
@@ -10098,7 +11634,7 @@
 </file>
 
 <file path=word/footnotes.xml><?xml version="1.0" encoding="utf-8"?>
-<w:footnotes xmlns:wpc="http://schemas.microsoft.com/office/word/2010/wordprocessingCanvas" xmlns:mc="http://schemas.openxmlformats.org/markup-compatibility/2006" xmlns:o="urn:schemas-microsoft-com:office:office" xmlns:r="http://schemas.openxmlformats.org/officeDocument/2006/relationships" xmlns:m="http://schemas.openxmlformats.org/officeDocument/2006/math" xmlns:v="urn:schemas-microsoft-com:vml" xmlns:wp14="http://schemas.microsoft.com/office/word/2010/wordprocessingDrawing" xmlns:wp="http://schemas.openxmlformats.org/drawingml/2006/wordprocessingDrawing" xmlns:w10="urn:schemas-microsoft-com:office:word" xmlns:w="http://schemas.openxmlformats.org/wordprocessingml/2006/main" xmlns:w14="http://schemas.microsoft.com/office/word/2010/wordml" xmlns:w15="http://schemas.microsoft.com/office/word/2012/wordml" xmlns:wpg="http://schemas.microsoft.com/office/word/2010/wordprocessingGroup" xmlns:wpi="http://schemas.microsoft.com/office/word/2010/wordprocessingInk" xmlns:wne="http://schemas.microsoft.com/office/word/2006/wordml" xmlns:wps="http://schemas.microsoft.com/office/word/2010/wordprocessingShape" mc:Ignorable="w14 w15 wp14">
+<w:footnotes xmlns:ve="http://schemas.openxmlformats.org/markup-compatibility/2006" xmlns:o="urn:schemas-microsoft-com:office:office" xmlns:r="http://schemas.openxmlformats.org/officeDocument/2006/relationships" xmlns:m="http://schemas.openxmlformats.org/officeDocument/2006/math" xmlns:v="urn:schemas-microsoft-com:vml" xmlns:wp="http://schemas.openxmlformats.org/drawingml/2006/wordprocessingDrawing" xmlns:w10="urn:schemas-microsoft-com:office:word" xmlns:w="http://schemas.openxmlformats.org/wordprocessingml/2006/main" xmlns:wne="http://schemas.microsoft.com/office/word/2006/wordml">
   <w:footnote w:type="separator" w:id="-1">
     <w:p>
       <w:pPr>
@@ -10123,7 +11659,7 @@
 </file>
 
 <file path=word/header1.xml><?xml version="1.0" encoding="utf-8"?>
-<w:hdr xmlns:wpc="http://schemas.microsoft.com/office/word/2010/wordprocessingCanvas" xmlns:mc="http://schemas.openxmlformats.org/markup-compatibility/2006" xmlns:o="urn:schemas-microsoft-com:office:office" xmlns:r="http://schemas.openxmlformats.org/officeDocument/2006/relationships" xmlns:m="http://schemas.openxmlformats.org/officeDocument/2006/math" xmlns:v="urn:schemas-microsoft-com:vml" xmlns:wp14="http://schemas.microsoft.com/office/word/2010/wordprocessingDrawing" xmlns:wp="http://schemas.openxmlformats.org/drawingml/2006/wordprocessingDrawing" xmlns:w10="urn:schemas-microsoft-com:office:word" xmlns:w="http://schemas.openxmlformats.org/wordprocessingml/2006/main" xmlns:w14="http://schemas.microsoft.com/office/word/2010/wordml" xmlns:w15="http://schemas.microsoft.com/office/word/2012/wordml" xmlns:wpg="http://schemas.microsoft.com/office/word/2010/wordprocessingGroup" xmlns:wpi="http://schemas.microsoft.com/office/word/2010/wordprocessingInk" xmlns:wne="http://schemas.microsoft.com/office/word/2006/wordml" xmlns:wps="http://schemas.microsoft.com/office/word/2010/wordprocessingShape" mc:Ignorable="w14 w15 wp14">
+<w:hdr xmlns:ve="http://schemas.openxmlformats.org/markup-compatibility/2006" xmlns:o="urn:schemas-microsoft-com:office:office" xmlns:r="http://schemas.openxmlformats.org/officeDocument/2006/relationships" xmlns:m="http://schemas.openxmlformats.org/officeDocument/2006/math" xmlns:v="urn:schemas-microsoft-com:vml" xmlns:wp="http://schemas.openxmlformats.org/drawingml/2006/wordprocessingDrawing" xmlns:w10="urn:schemas-microsoft-com:office:word" xmlns:w="http://schemas.openxmlformats.org/wordprocessingml/2006/main" xmlns:wne="http://schemas.microsoft.com/office/word/2006/wordml">
   <w:p>
     <w:pPr>
       <w:rPr>
@@ -10153,6 +11689,7 @@
         <w:sz w:val="36"/>
       </w:rPr>
     </w:pPr>
+    <w:proofErr w:type="spellStart"/>
     <w:r>
       <w:rPr>
         <w:rFonts w:ascii="Arial" w:hAnsi="Arial"/>
@@ -10161,6 +11698,7 @@
       </w:rPr>
       <w:t>GarbageCollectors</w:t>
     </w:r>
+    <w:proofErr w:type="spellEnd"/>
   </w:p>
   <w:p>
     <w:pPr>
@@ -10182,7 +11720,7 @@
 </file>
 
 <file path=word/header2.xml><?xml version="1.0" encoding="utf-8"?>
-<w:hdr xmlns:wpc="http://schemas.microsoft.com/office/word/2010/wordprocessingCanvas" xmlns:mc="http://schemas.openxmlformats.org/markup-compatibility/2006" xmlns:o="urn:schemas-microsoft-com:office:office" xmlns:r="http://schemas.openxmlformats.org/officeDocument/2006/relationships" xmlns:m="http://schemas.openxmlformats.org/officeDocument/2006/math" xmlns:v="urn:schemas-microsoft-com:vml" xmlns:wp14="http://schemas.microsoft.com/office/word/2010/wordprocessingDrawing" xmlns:wp="http://schemas.openxmlformats.org/drawingml/2006/wordprocessingDrawing" xmlns:w10="urn:schemas-microsoft-com:office:word" xmlns:w="http://schemas.openxmlformats.org/wordprocessingml/2006/main" xmlns:w14="http://schemas.microsoft.com/office/word/2010/wordml" xmlns:w15="http://schemas.microsoft.com/office/word/2012/wordml" xmlns:wpg="http://schemas.microsoft.com/office/word/2010/wordprocessingGroup" xmlns:wpi="http://schemas.microsoft.com/office/word/2010/wordprocessingInk" xmlns:wne="http://schemas.microsoft.com/office/word/2006/wordml" xmlns:wps="http://schemas.microsoft.com/office/word/2010/wordprocessingShape" mc:Ignorable="w14 w15 wp14">
+<w:hdr xmlns:ve="http://schemas.openxmlformats.org/markup-compatibility/2006" xmlns:o="urn:schemas-microsoft-com:office:office" xmlns:r="http://schemas.openxmlformats.org/officeDocument/2006/relationships" xmlns:m="http://schemas.openxmlformats.org/officeDocument/2006/math" xmlns:v="urn:schemas-microsoft-com:vml" xmlns:wp="http://schemas.openxmlformats.org/drawingml/2006/wordprocessingDrawing" xmlns:w10="urn:schemas-microsoft-com:office:word" xmlns:w="http://schemas.openxmlformats.org/wordprocessingml/2006/main" xmlns:wne="http://schemas.microsoft.com/office/word/2006/wordml">
   <w:tbl>
     <w:tblPr>
       <w:tblW w:w="0" w:type="auto"/>
@@ -10195,7 +11733,7 @@
         <w:insideV w:val="single" w:sz="6" w:space="0" w:color="auto"/>
       </w:tblBorders>
       <w:tblLayout w:type="fixed"/>
-      <w:tblLook w:val="0000" w:firstRow="0" w:lastRow="0" w:firstColumn="0" w:lastColumn="0" w:noHBand="0" w:noVBand="0"/>
+      <w:tblLook w:val="0000"/>
     </w:tblPr>
     <w:tblGrid>
       <w:gridCol w:w="6379"/>
@@ -10328,7 +11866,7 @@
 </file>
 
 <file path=word/header3.xml><?xml version="1.0" encoding="utf-8"?>
-<w:hdr xmlns:wpc="http://schemas.microsoft.com/office/word/2010/wordprocessingCanvas" xmlns:mc="http://schemas.openxmlformats.org/markup-compatibility/2006" xmlns:o="urn:schemas-microsoft-com:office:office" xmlns:r="http://schemas.openxmlformats.org/officeDocument/2006/relationships" xmlns:m="http://schemas.openxmlformats.org/officeDocument/2006/math" xmlns:v="urn:schemas-microsoft-com:vml" xmlns:wp14="http://schemas.microsoft.com/office/word/2010/wordprocessingDrawing" xmlns:wp="http://schemas.openxmlformats.org/drawingml/2006/wordprocessingDrawing" xmlns:w10="urn:schemas-microsoft-com:office:word" xmlns:w="http://schemas.openxmlformats.org/wordprocessingml/2006/main" xmlns:w14="http://schemas.microsoft.com/office/word/2010/wordml" xmlns:w15="http://schemas.microsoft.com/office/word/2012/wordml" xmlns:wpg="http://schemas.microsoft.com/office/word/2010/wordprocessingGroup" xmlns:wpi="http://schemas.microsoft.com/office/word/2010/wordprocessingInk" xmlns:wne="http://schemas.microsoft.com/office/word/2006/wordml" xmlns:wps="http://schemas.microsoft.com/office/word/2010/wordprocessingShape" mc:Ignorable="w14 w15 wp14">
+<w:hdr xmlns:ve="http://schemas.openxmlformats.org/markup-compatibility/2006" xmlns:o="urn:schemas-microsoft-com:office:office" xmlns:r="http://schemas.openxmlformats.org/officeDocument/2006/relationships" xmlns:m="http://schemas.openxmlformats.org/officeDocument/2006/math" xmlns:v="urn:schemas-microsoft-com:vml" xmlns:wp="http://schemas.openxmlformats.org/drawingml/2006/wordprocessingDrawing" xmlns:w10="urn:schemas-microsoft-com:office:word" xmlns:w="http://schemas.openxmlformats.org/wordprocessingml/2006/main" xmlns:wne="http://schemas.microsoft.com/office/word/2006/wordml">
   <w:p>
     <w:pPr>
       <w:pStyle w:val="Header"/>
@@ -10338,8 +11876,8 @@
 </file>
 
 <file path=word/numbering.xml><?xml version="1.0" encoding="utf-8"?>
-<w:numbering xmlns:wpc="http://schemas.microsoft.com/office/word/2010/wordprocessingCanvas" xmlns:mc="http://schemas.openxmlformats.org/markup-compatibility/2006" xmlns:o="urn:schemas-microsoft-com:office:office" xmlns:r="http://schemas.openxmlformats.org/officeDocument/2006/relationships" xmlns:m="http://schemas.openxmlformats.org/officeDocument/2006/math" xmlns:v="urn:schemas-microsoft-com:vml" xmlns:wp14="http://schemas.microsoft.com/office/word/2010/wordprocessingDrawing" xmlns:wp="http://schemas.openxmlformats.org/drawingml/2006/wordprocessingDrawing" xmlns:w10="urn:schemas-microsoft-com:office:word" xmlns:w="http://schemas.openxmlformats.org/wordprocessingml/2006/main" xmlns:w14="http://schemas.microsoft.com/office/word/2010/wordml" xmlns:w15="http://schemas.microsoft.com/office/word/2012/wordml" xmlns:wpg="http://schemas.microsoft.com/office/word/2010/wordprocessingGroup" xmlns:wpi="http://schemas.microsoft.com/office/word/2010/wordprocessingInk" xmlns:wne="http://schemas.microsoft.com/office/word/2006/wordml" xmlns:wps="http://schemas.microsoft.com/office/word/2010/wordprocessingShape" mc:Ignorable="w14 w15 wp14">
-  <w:abstractNum w:abstractNumId="0" w15:restartNumberingAfterBreak="0">
+<w:numbering xmlns:ve="http://schemas.openxmlformats.org/markup-compatibility/2006" xmlns:o="urn:schemas-microsoft-com:office:office" xmlns:r="http://schemas.openxmlformats.org/officeDocument/2006/relationships" xmlns:m="http://schemas.openxmlformats.org/officeDocument/2006/math" xmlns:v="urn:schemas-microsoft-com:vml" xmlns:wp="http://schemas.openxmlformats.org/drawingml/2006/wordprocessingDrawing" xmlns:w10="urn:schemas-microsoft-com:office:word" xmlns:w="http://schemas.openxmlformats.org/wordprocessingml/2006/main" xmlns:wne="http://schemas.microsoft.com/office/word/2006/wordml">
+  <w:abstractNum w:abstractNumId="0">
     <w:nsid w:val="FFFFFFFB"/>
     <w:multiLevelType w:val="multilevel"/>
     <w:tmpl w:val="3CE8E716"/>
@@ -10419,7 +11957,7 @@
       <w:lvlJc w:val="left"/>
     </w:lvl>
   </w:abstractNum>
-  <w:abstractNum w:abstractNumId="1" w15:restartNumberingAfterBreak="0">
+  <w:abstractNum w:abstractNumId="1">
     <w:nsid w:val="FFFFFFFE"/>
     <w:multiLevelType w:val="singleLevel"/>
     <w:tmpl w:val="FFFFFFFF"/>
@@ -10429,7 +11967,7 @@
       <w:lvlJc w:val="left"/>
     </w:lvl>
   </w:abstractNum>
-  <w:abstractNum w:abstractNumId="2" w15:restartNumberingAfterBreak="0">
+  <w:abstractNum w:abstractNumId="2">
     <w:nsid w:val="015E1E6E"/>
     <w:multiLevelType w:val="singleLevel"/>
     <w:tmpl w:val="04090001"/>
@@ -10449,7 +11987,7 @@
       </w:rPr>
     </w:lvl>
   </w:abstractNum>
-  <w:abstractNum w:abstractNumId="3" w15:restartNumberingAfterBreak="0">
+  <w:abstractNum w:abstractNumId="3">
     <w:nsid w:val="1648782D"/>
     <w:multiLevelType w:val="singleLevel"/>
     <w:tmpl w:val="04090001"/>
@@ -10469,7 +12007,7 @@
       </w:rPr>
     </w:lvl>
   </w:abstractNum>
-  <w:abstractNum w:abstractNumId="4" w15:restartNumberingAfterBreak="0">
+  <w:abstractNum w:abstractNumId="4">
     <w:nsid w:val="18040BC0"/>
     <w:multiLevelType w:val="singleLevel"/>
     <w:tmpl w:val="04090001"/>
@@ -10489,7 +12027,7 @@
       </w:rPr>
     </w:lvl>
   </w:abstractNum>
-  <w:abstractNum w:abstractNumId="5" w15:restartNumberingAfterBreak="0">
+  <w:abstractNum w:abstractNumId="5">
     <w:nsid w:val="18D257AA"/>
     <w:multiLevelType w:val="singleLevel"/>
     <w:tmpl w:val="04090001"/>
@@ -10509,7 +12047,7 @@
       </w:rPr>
     </w:lvl>
   </w:abstractNum>
-  <w:abstractNum w:abstractNumId="6" w15:restartNumberingAfterBreak="0">
+  <w:abstractNum w:abstractNumId="6">
     <w:nsid w:val="1C965BB1"/>
     <w:multiLevelType w:val="singleLevel"/>
     <w:tmpl w:val="04090001"/>
@@ -10529,7 +12067,7 @@
       </w:rPr>
     </w:lvl>
   </w:abstractNum>
-  <w:abstractNum w:abstractNumId="7" w15:restartNumberingAfterBreak="0">
+  <w:abstractNum w:abstractNumId="7">
     <w:nsid w:val="208371BD"/>
     <w:multiLevelType w:val="singleLevel"/>
     <w:tmpl w:val="5442C4B8"/>
@@ -10549,7 +12087,7 @@
       </w:rPr>
     </w:lvl>
   </w:abstractNum>
-  <w:abstractNum w:abstractNumId="8" w15:restartNumberingAfterBreak="0">
+  <w:abstractNum w:abstractNumId="8">
     <w:nsid w:val="2709478A"/>
     <w:multiLevelType w:val="singleLevel"/>
     <w:tmpl w:val="04090001"/>
@@ -10569,7 +12107,7 @@
       </w:rPr>
     </w:lvl>
   </w:abstractNum>
-  <w:abstractNum w:abstractNumId="9" w15:restartNumberingAfterBreak="0">
+  <w:abstractNum w:abstractNumId="9">
     <w:nsid w:val="2A134E0D"/>
     <w:multiLevelType w:val="singleLevel"/>
     <w:tmpl w:val="2EA4D640"/>
@@ -10589,7 +12127,7 @@
       </w:rPr>
     </w:lvl>
   </w:abstractNum>
-  <w:abstractNum w:abstractNumId="10" w15:restartNumberingAfterBreak="0">
+  <w:abstractNum w:abstractNumId="10">
     <w:nsid w:val="31CD4C10"/>
     <w:multiLevelType w:val="singleLevel"/>
     <w:tmpl w:val="67942FBA"/>
@@ -10609,7 +12147,7 @@
       </w:rPr>
     </w:lvl>
   </w:abstractNum>
-  <w:abstractNum w:abstractNumId="11" w15:restartNumberingAfterBreak="0">
+  <w:abstractNum w:abstractNumId="11">
     <w:nsid w:val="3FE325F3"/>
     <w:multiLevelType w:val="singleLevel"/>
     <w:tmpl w:val="04090001"/>
@@ -10629,7 +12167,7 @@
       </w:rPr>
     </w:lvl>
   </w:abstractNum>
-  <w:abstractNum w:abstractNumId="12" w15:restartNumberingAfterBreak="0">
+  <w:abstractNum w:abstractNumId="12">
     <w:nsid w:val="44187E8C"/>
     <w:multiLevelType w:val="hybridMultilevel"/>
     <w:tmpl w:val="15141870"/>
@@ -10769,7 +12307,7 @@
       </w:rPr>
     </w:lvl>
   </w:abstractNum>
-  <w:abstractNum w:abstractNumId="13" w15:restartNumberingAfterBreak="0">
+  <w:abstractNum w:abstractNumId="13">
     <w:nsid w:val="4B10321A"/>
     <w:multiLevelType w:val="hybridMultilevel"/>
     <w:tmpl w:val="3808E512"/>
@@ -10882,7 +12420,7 @@
       </w:rPr>
     </w:lvl>
   </w:abstractNum>
-  <w:abstractNum w:abstractNumId="14" w15:restartNumberingAfterBreak="0">
+  <w:abstractNum w:abstractNumId="14">
     <w:nsid w:val="4E0171A7"/>
     <w:multiLevelType w:val="hybridMultilevel"/>
     <w:tmpl w:val="20FA8D6E"/>
@@ -10995,7 +12533,7 @@
       </w:rPr>
     </w:lvl>
   </w:abstractNum>
-  <w:abstractNum w:abstractNumId="15" w15:restartNumberingAfterBreak="0">
+  <w:abstractNum w:abstractNumId="15">
     <w:nsid w:val="536E6231"/>
     <w:multiLevelType w:val="singleLevel"/>
     <w:tmpl w:val="0409000F"/>
@@ -11012,7 +12550,7 @@
       </w:pPr>
     </w:lvl>
   </w:abstractNum>
-  <w:abstractNum w:abstractNumId="16" w15:restartNumberingAfterBreak="0">
+  <w:abstractNum w:abstractNumId="16">
     <w:nsid w:val="589D5412"/>
     <w:multiLevelType w:val="singleLevel"/>
     <w:tmpl w:val="04090001"/>
@@ -11032,7 +12570,7 @@
       </w:rPr>
     </w:lvl>
   </w:abstractNum>
-  <w:abstractNum w:abstractNumId="17" w15:restartNumberingAfterBreak="0">
+  <w:abstractNum w:abstractNumId="17">
     <w:nsid w:val="5BCC62C2"/>
     <w:multiLevelType w:val="singleLevel"/>
     <w:tmpl w:val="04090001"/>
@@ -11052,7 +12590,7 @@
       </w:rPr>
     </w:lvl>
   </w:abstractNum>
-  <w:abstractNum w:abstractNumId="18" w15:restartNumberingAfterBreak="0">
+  <w:abstractNum w:abstractNumId="18">
     <w:nsid w:val="623DB680"/>
     <w:multiLevelType w:val="hybridMultilevel"/>
     <w:tmpl w:val="F48675FE"/>
@@ -11138,7 +12676,7 @@
       </w:pPr>
     </w:lvl>
   </w:abstractNum>
-  <w:abstractNum w:abstractNumId="19" w15:restartNumberingAfterBreak="0">
+  <w:abstractNum w:abstractNumId="19">
     <w:nsid w:val="62E94878"/>
     <w:multiLevelType w:val="singleLevel"/>
     <w:tmpl w:val="0409000F"/>
@@ -11155,7 +12693,7 @@
       </w:pPr>
     </w:lvl>
   </w:abstractNum>
-  <w:abstractNum w:abstractNumId="20" w15:restartNumberingAfterBreak="0">
+  <w:abstractNum w:abstractNumId="20">
     <w:nsid w:val="6F973B35"/>
     <w:multiLevelType w:val="singleLevel"/>
     <w:tmpl w:val="0409000F"/>
@@ -11172,7 +12710,7 @@
       </w:pPr>
     </w:lvl>
   </w:abstractNum>
-  <w:abstractNum w:abstractNumId="21" w15:restartNumberingAfterBreak="0">
+  <w:abstractNum w:abstractNumId="21">
     <w:nsid w:val="6FAD17FE"/>
     <w:multiLevelType w:val="singleLevel"/>
     <w:tmpl w:val="2CF284F0"/>
@@ -11192,7 +12730,7 @@
       </w:rPr>
     </w:lvl>
   </w:abstractNum>
-  <w:abstractNum w:abstractNumId="22" w15:restartNumberingAfterBreak="0">
+  <w:abstractNum w:abstractNumId="22">
     <w:nsid w:val="7AC953DF"/>
     <w:multiLevelType w:val="multilevel"/>
     <w:tmpl w:val="A9BAF7B0"/>
@@ -11384,7 +12922,7 @@
 </file>
 
 <file path=word/styles.xml><?xml version="1.0" encoding="utf-8"?>
-<w:styles xmlns:mc="http://schemas.openxmlformats.org/markup-compatibility/2006" xmlns:r="http://schemas.openxmlformats.org/officeDocument/2006/relationships" xmlns:w="http://schemas.openxmlformats.org/wordprocessingml/2006/main" xmlns:w14="http://schemas.microsoft.com/office/word/2010/wordml" xmlns:w15="http://schemas.microsoft.com/office/word/2012/wordml" mc:Ignorable="w14 w15">
+<w:styles xmlns:r="http://schemas.openxmlformats.org/officeDocument/2006/relationships" xmlns:w="http://schemas.openxmlformats.org/wordprocessingml/2006/main">
   <w:docDefaults>
     <w:rPrDefault>
       <w:rPr>
@@ -11394,7 +12932,7 @@
     </w:rPrDefault>
     <w:pPrDefault/>
   </w:docDefaults>
-  <w:latentStyles w:defLockedState="0" w:defUIPriority="0" w:defSemiHidden="0" w:defUnhideWhenUsed="0" w:defQFormat="0" w:count="371">
+  <w:latentStyles w:defLockedState="0" w:defUIPriority="0" w:defSemiHidden="0" w:defUnhideWhenUsed="0" w:defQFormat="0" w:count="267">
     <w:lsdException w:name="Normal" w:qFormat="1"/>
     <w:lsdException w:name="heading 1" w:qFormat="1"/>
     <w:lsdException w:name="heading 2" w:qFormat="1"/>
@@ -11567,114 +13105,11 @@
     <w:lsdException w:name="Book Title" w:uiPriority="33" w:qFormat="1"/>
     <w:lsdException w:name="Bibliography" w:semiHidden="1" w:uiPriority="37" w:unhideWhenUsed="1"/>
     <w:lsdException w:name="TOC Heading" w:semiHidden="1" w:uiPriority="39" w:unhideWhenUsed="1" w:qFormat="1"/>
-    <w:lsdException w:name="Plain Table 1" w:uiPriority="41"/>
-    <w:lsdException w:name="Plain Table 2" w:uiPriority="42"/>
-    <w:lsdException w:name="Plain Table 3" w:uiPriority="43"/>
-    <w:lsdException w:name="Plain Table 4" w:uiPriority="44"/>
-    <w:lsdException w:name="Plain Table 5" w:uiPriority="45"/>
-    <w:lsdException w:name="Grid Table Light" w:uiPriority="40"/>
-    <w:lsdException w:name="Grid Table 1 Light" w:uiPriority="46"/>
-    <w:lsdException w:name="Grid Table 2" w:uiPriority="47"/>
-    <w:lsdException w:name="Grid Table 3" w:uiPriority="48"/>
-    <w:lsdException w:name="Grid Table 4" w:uiPriority="49"/>
-    <w:lsdException w:name="Grid Table 5 Dark" w:uiPriority="50"/>
-    <w:lsdException w:name="Grid Table 6 Colorful" w:uiPriority="51"/>
-    <w:lsdException w:name="Grid Table 7 Colorful" w:uiPriority="52"/>
-    <w:lsdException w:name="Grid Table 1 Light Accent 1" w:uiPriority="46"/>
-    <w:lsdException w:name="Grid Table 2 Accent 1" w:uiPriority="47"/>
-    <w:lsdException w:name="Grid Table 3 Accent 1" w:uiPriority="48"/>
-    <w:lsdException w:name="Grid Table 4 Accent 1" w:uiPriority="49"/>
-    <w:lsdException w:name="Grid Table 5 Dark Accent 1" w:uiPriority="50"/>
-    <w:lsdException w:name="Grid Table 6 Colorful Accent 1" w:uiPriority="51"/>
-    <w:lsdException w:name="Grid Table 7 Colorful Accent 1" w:uiPriority="52"/>
-    <w:lsdException w:name="Grid Table 1 Light Accent 2" w:uiPriority="46"/>
-    <w:lsdException w:name="Grid Table 2 Accent 2" w:uiPriority="47"/>
-    <w:lsdException w:name="Grid Table 3 Accent 2" w:uiPriority="48"/>
-    <w:lsdException w:name="Grid Table 4 Accent 2" w:uiPriority="49"/>
-    <w:lsdException w:name="Grid Table 5 Dark Accent 2" w:uiPriority="50"/>
-    <w:lsdException w:name="Grid Table 6 Colorful Accent 2" w:uiPriority="51"/>
-    <w:lsdException w:name="Grid Table 7 Colorful Accent 2" w:uiPriority="52"/>
-    <w:lsdException w:name="Grid Table 1 Light Accent 3" w:uiPriority="46"/>
-    <w:lsdException w:name="Grid Table 2 Accent 3" w:uiPriority="47"/>
-    <w:lsdException w:name="Grid Table 3 Accent 3" w:uiPriority="48"/>
-    <w:lsdException w:name="Grid Table 4 Accent 3" w:uiPriority="49"/>
-    <w:lsdException w:name="Grid Table 5 Dark Accent 3" w:uiPriority="50"/>
-    <w:lsdException w:name="Grid Table 6 Colorful Accent 3" w:uiPriority="51"/>
-    <w:lsdException w:name="Grid Table 7 Colorful Accent 3" w:uiPriority="52"/>
-    <w:lsdException w:name="Grid Table 1 Light Accent 4" w:uiPriority="46"/>
-    <w:lsdException w:name="Grid Table 2 Accent 4" w:uiPriority="47"/>
-    <w:lsdException w:name="Grid Table 3 Accent 4" w:uiPriority="48"/>
-    <w:lsdException w:name="Grid Table 4 Accent 4" w:uiPriority="49"/>
-    <w:lsdException w:name="Grid Table 5 Dark Accent 4" w:uiPriority="50"/>
-    <w:lsdException w:name="Grid Table 6 Colorful Accent 4" w:uiPriority="51"/>
-    <w:lsdException w:name="Grid Table 7 Colorful Accent 4" w:uiPriority="52"/>
-    <w:lsdException w:name="Grid Table 1 Light Accent 5" w:uiPriority="46"/>
-    <w:lsdException w:name="Grid Table 2 Accent 5" w:uiPriority="47"/>
-    <w:lsdException w:name="Grid Table 3 Accent 5" w:uiPriority="48"/>
-    <w:lsdException w:name="Grid Table 4 Accent 5" w:uiPriority="49"/>
-    <w:lsdException w:name="Grid Table 5 Dark Accent 5" w:uiPriority="50"/>
-    <w:lsdException w:name="Grid Table 6 Colorful Accent 5" w:uiPriority="51"/>
-    <w:lsdException w:name="Grid Table 7 Colorful Accent 5" w:uiPriority="52"/>
-    <w:lsdException w:name="Grid Table 1 Light Accent 6" w:uiPriority="46"/>
-    <w:lsdException w:name="Grid Table 2 Accent 6" w:uiPriority="47"/>
-    <w:lsdException w:name="Grid Table 3 Accent 6" w:uiPriority="48"/>
-    <w:lsdException w:name="Grid Table 4 Accent 6" w:uiPriority="49"/>
-    <w:lsdException w:name="Grid Table 5 Dark Accent 6" w:uiPriority="50"/>
-    <w:lsdException w:name="Grid Table 6 Colorful Accent 6" w:uiPriority="51"/>
-    <w:lsdException w:name="Grid Table 7 Colorful Accent 6" w:uiPriority="52"/>
-    <w:lsdException w:name="List Table 1 Light" w:uiPriority="46"/>
-    <w:lsdException w:name="List Table 2" w:uiPriority="47"/>
-    <w:lsdException w:name="List Table 3" w:uiPriority="48"/>
-    <w:lsdException w:name="List Table 4" w:uiPriority="49"/>
-    <w:lsdException w:name="List Table 5 Dark" w:uiPriority="50"/>
-    <w:lsdException w:name="List Table 6 Colorful" w:uiPriority="51"/>
-    <w:lsdException w:name="List Table 7 Colorful" w:uiPriority="52"/>
-    <w:lsdException w:name="List Table 1 Light Accent 1" w:uiPriority="46"/>
-    <w:lsdException w:name="List Table 2 Accent 1" w:uiPriority="47"/>
-    <w:lsdException w:name="List Table 3 Accent 1" w:uiPriority="48"/>
-    <w:lsdException w:name="List Table 4 Accent 1" w:uiPriority="49"/>
-    <w:lsdException w:name="List Table 5 Dark Accent 1" w:uiPriority="50"/>
-    <w:lsdException w:name="List Table 6 Colorful Accent 1" w:uiPriority="51"/>
-    <w:lsdException w:name="List Table 7 Colorful Accent 1" w:uiPriority="52"/>
-    <w:lsdException w:name="List Table 1 Light Accent 2" w:uiPriority="46"/>
-    <w:lsdException w:name="List Table 2 Accent 2" w:uiPriority="47"/>
-    <w:lsdException w:name="List Table 3 Accent 2" w:uiPriority="48"/>
-    <w:lsdException w:name="List Table 4 Accent 2" w:uiPriority="49"/>
-    <w:lsdException w:name="List Table 5 Dark Accent 2" w:uiPriority="50"/>
-    <w:lsdException w:name="List Table 6 Colorful Accent 2" w:uiPriority="51"/>
-    <w:lsdException w:name="List Table 7 Colorful Accent 2" w:uiPriority="52"/>
-    <w:lsdException w:name="List Table 1 Light Accent 3" w:uiPriority="46"/>
-    <w:lsdException w:name="List Table 2 Accent 3" w:uiPriority="47"/>
-    <w:lsdException w:name="List Table 3 Accent 3" w:uiPriority="48"/>
-    <w:lsdException w:name="List Table 4 Accent 3" w:uiPriority="49"/>
-    <w:lsdException w:name="List Table 5 Dark Accent 3" w:uiPriority="50"/>
-    <w:lsdException w:name="List Table 6 Colorful Accent 3" w:uiPriority="51"/>
-    <w:lsdException w:name="List Table 7 Colorful Accent 3" w:uiPriority="52"/>
-    <w:lsdException w:name="List Table 1 Light Accent 4" w:uiPriority="46"/>
-    <w:lsdException w:name="List Table 2 Accent 4" w:uiPriority="47"/>
-    <w:lsdException w:name="List Table 3 Accent 4" w:uiPriority="48"/>
-    <w:lsdException w:name="List Table 4 Accent 4" w:uiPriority="49"/>
-    <w:lsdException w:name="List Table 5 Dark Accent 4" w:uiPriority="50"/>
-    <w:lsdException w:name="List Table 6 Colorful Accent 4" w:uiPriority="51"/>
-    <w:lsdException w:name="List Table 7 Colorful Accent 4" w:uiPriority="52"/>
-    <w:lsdException w:name="List Table 1 Light Accent 5" w:uiPriority="46"/>
-    <w:lsdException w:name="List Table 2 Accent 5" w:uiPriority="47"/>
-    <w:lsdException w:name="List Table 3 Accent 5" w:uiPriority="48"/>
-    <w:lsdException w:name="List Table 4 Accent 5" w:uiPriority="49"/>
-    <w:lsdException w:name="List Table 5 Dark Accent 5" w:uiPriority="50"/>
-    <w:lsdException w:name="List Table 6 Colorful Accent 5" w:uiPriority="51"/>
-    <w:lsdException w:name="List Table 7 Colorful Accent 5" w:uiPriority="52"/>
-    <w:lsdException w:name="List Table 1 Light Accent 6" w:uiPriority="46"/>
-    <w:lsdException w:name="List Table 2 Accent 6" w:uiPriority="47"/>
-    <w:lsdException w:name="List Table 3 Accent 6" w:uiPriority="48"/>
-    <w:lsdException w:name="List Table 4 Accent 6" w:uiPriority="49"/>
-    <w:lsdException w:name="List Table 5 Dark Accent 6" w:uiPriority="50"/>
-    <w:lsdException w:name="List Table 6 Colorful Accent 6" w:uiPriority="51"/>
-    <w:lsdException w:name="List Table 7 Colorful Accent 6" w:uiPriority="52"/>
   </w:latentStyles>
   <w:style w:type="paragraph" w:default="1" w:styleId="Normal">
     <w:name w:val="Normal"/>
     <w:qFormat/>
+    <w:rsid w:val="00D2370D"/>
     <w:pPr>
       <w:widowControl w:val="0"/>
       <w:spacing w:line="240" w:lineRule="atLeast"/>
@@ -11688,6 +13123,7 @@
     <w:basedOn w:val="Normal"/>
     <w:next w:val="Normal"/>
     <w:qFormat/>
+    <w:rsid w:val="00D2370D"/>
     <w:pPr>
       <w:keepNext/>
       <w:numPr>
@@ -11726,6 +13162,7 @@
     <w:basedOn w:val="Heading1"/>
     <w:next w:val="Normal"/>
     <w:qFormat/>
+    <w:rsid w:val="00D2370D"/>
     <w:pPr>
       <w:numPr>
         <w:ilvl w:val="2"/>
@@ -11746,6 +13183,7 @@
     <w:basedOn w:val="Heading1"/>
     <w:next w:val="Normal"/>
     <w:qFormat/>
+    <w:rsid w:val="00D2370D"/>
     <w:pPr>
       <w:numPr>
         <w:ilvl w:val="3"/>
@@ -11764,6 +13202,7 @@
     <w:basedOn w:val="Normal"/>
     <w:next w:val="Normal"/>
     <w:qFormat/>
+    <w:rsid w:val="00D2370D"/>
     <w:pPr>
       <w:numPr>
         <w:ilvl w:val="4"/>
@@ -11782,6 +13221,7 @@
     <w:basedOn w:val="Normal"/>
     <w:next w:val="Normal"/>
     <w:qFormat/>
+    <w:rsid w:val="00D2370D"/>
     <w:pPr>
       <w:numPr>
         <w:ilvl w:val="5"/>
@@ -11802,6 +13242,7 @@
     <w:basedOn w:val="Normal"/>
     <w:next w:val="Normal"/>
     <w:qFormat/>
+    <w:rsid w:val="00D2370D"/>
     <w:pPr>
       <w:numPr>
         <w:ilvl w:val="6"/>
@@ -11816,6 +13257,7 @@
     <w:basedOn w:val="Normal"/>
     <w:next w:val="Normal"/>
     <w:qFormat/>
+    <w:rsid w:val="00D2370D"/>
     <w:pPr>
       <w:numPr>
         <w:ilvl w:val="7"/>
@@ -11834,6 +13276,7 @@
     <w:basedOn w:val="Normal"/>
     <w:next w:val="Normal"/>
     <w:qFormat/>
+    <w:rsid w:val="00D2370D"/>
     <w:pPr>
       <w:numPr>
         <w:ilvl w:val="8"/>
@@ -11862,6 +13305,7 @@
     <w:uiPriority w:val="99"/>
     <w:semiHidden/>
     <w:unhideWhenUsed/>
+    <w:qFormat/>
     <w:tblPr>
       <w:tblInd w:w="0" w:type="dxa"/>
       <w:tblCellMar>
@@ -11881,6 +13325,7 @@
   <w:style w:type="paragraph" w:customStyle="1" w:styleId="Paragraph2">
     <w:name w:val="Paragraph2"/>
     <w:basedOn w:val="Normal"/>
+    <w:rsid w:val="00D2370D"/>
     <w:pPr>
       <w:spacing w:before="80"/>
       <w:ind w:left="720"/>
@@ -11896,6 +13341,7 @@
     <w:basedOn w:val="Normal"/>
     <w:next w:val="Normal"/>
     <w:qFormat/>
+    <w:rsid w:val="00D2370D"/>
     <w:pPr>
       <w:spacing w:line="240" w:lineRule="auto"/>
       <w:jc w:val="center"/>
@@ -11912,6 +13358,7 @@
     <w:name w:val="Subtitle"/>
     <w:basedOn w:val="Normal"/>
     <w:qFormat/>
+    <w:rsid w:val="00D2370D"/>
     <w:pPr>
       <w:spacing w:after="60"/>
       <w:jc w:val="center"/>
@@ -11928,6 +13375,7 @@
   <w:style w:type="paragraph" w:styleId="NormalIndent">
     <w:name w:val="Normal Indent"/>
     <w:basedOn w:val="Normal"/>
+    <w:rsid w:val="00D2370D"/>
     <w:pPr>
       <w:ind w:left="900" w:hanging="900"/>
     </w:pPr>
@@ -11937,6 +13385,7 @@
     <w:basedOn w:val="Normal"/>
     <w:next w:val="Normal"/>
     <w:uiPriority w:val="39"/>
+    <w:rsid w:val="00D2370D"/>
     <w:pPr>
       <w:tabs>
         <w:tab w:val="right" w:pos="9360"/>
@@ -11950,6 +13399,7 @@
     <w:basedOn w:val="Normal"/>
     <w:next w:val="Normal"/>
     <w:uiPriority w:val="39"/>
+    <w:rsid w:val="00D2370D"/>
     <w:pPr>
       <w:tabs>
         <w:tab w:val="right" w:pos="9360"/>
@@ -11962,6 +13412,7 @@
     <w:basedOn w:val="Normal"/>
     <w:next w:val="Normal"/>
     <w:semiHidden/>
+    <w:rsid w:val="00D2370D"/>
     <w:pPr>
       <w:tabs>
         <w:tab w:val="right" w:pos="9360"/>
@@ -11972,6 +13423,7 @@
   <w:style w:type="paragraph" w:styleId="Header">
     <w:name w:val="header"/>
     <w:basedOn w:val="Normal"/>
+    <w:rsid w:val="00D2370D"/>
     <w:pPr>
       <w:tabs>
         <w:tab w:val="center" w:pos="4320"/>
@@ -11982,6 +13434,7 @@
   <w:style w:type="paragraph" w:styleId="Footer">
     <w:name w:val="footer"/>
     <w:basedOn w:val="Normal"/>
+    <w:rsid w:val="00D2370D"/>
     <w:pPr>
       <w:tabs>
         <w:tab w:val="center" w:pos="4320"/>
@@ -11992,10 +13445,12 @@
   <w:style w:type="character" w:styleId="PageNumber">
     <w:name w:val="page number"/>
     <w:basedOn w:val="DefaultParagraphFont"/>
+    <w:rsid w:val="00D2370D"/>
   </w:style>
   <w:style w:type="paragraph" w:styleId="BodyText2">
     <w:name w:val="Body Text 2"/>
     <w:basedOn w:val="Normal"/>
+    <w:rsid w:val="00D2370D"/>
     <w:pPr>
       <w:jc w:val="center"/>
     </w:pPr>
@@ -12007,6 +13462,7 @@
   <w:style w:type="paragraph" w:styleId="BodyText3">
     <w:name w:val="Body Text 3"/>
     <w:basedOn w:val="Normal"/>
+    <w:rsid w:val="00D2370D"/>
     <w:rPr>
       <w:b/>
       <w:bCs/>
@@ -12015,6 +13471,7 @@
   <w:style w:type="paragraph" w:customStyle="1" w:styleId="Tabletext">
     <w:name w:val="Tabletext"/>
     <w:basedOn w:val="Normal"/>
+    <w:rsid w:val="00D2370D"/>
     <w:pPr>
       <w:keepLines/>
       <w:spacing w:after="120"/>
@@ -12023,6 +13480,7 @@
   <w:style w:type="paragraph" w:styleId="BodyText">
     <w:name w:val="Body Text"/>
     <w:basedOn w:val="Normal"/>
+    <w:rsid w:val="00D2370D"/>
     <w:pPr>
       <w:keepLines/>
       <w:spacing w:after="120"/>
@@ -12032,6 +13490,7 @@
   <w:style w:type="paragraph" w:customStyle="1" w:styleId="Paragraph3">
     <w:name w:val="Paragraph3"/>
     <w:basedOn w:val="Normal"/>
+    <w:rsid w:val="00D2370D"/>
     <w:pPr>
       <w:spacing w:before="80" w:line="240" w:lineRule="auto"/>
       <w:ind w:left="1530"/>
@@ -12041,6 +13500,7 @@
   <w:style w:type="paragraph" w:customStyle="1" w:styleId="Paragraph4">
     <w:name w:val="Paragraph4"/>
     <w:basedOn w:val="Normal"/>
+    <w:rsid w:val="00D2370D"/>
     <w:pPr>
       <w:spacing w:before="80" w:line="240" w:lineRule="auto"/>
       <w:ind w:left="2250"/>
@@ -12053,6 +13513,7 @@
     <w:next w:val="Normal"/>
     <w:autoRedefine/>
     <w:semiHidden/>
+    <w:rsid w:val="00D2370D"/>
     <w:pPr>
       <w:ind w:left="600"/>
     </w:pPr>
@@ -12063,6 +13524,7 @@
     <w:next w:val="Normal"/>
     <w:autoRedefine/>
     <w:semiHidden/>
+    <w:rsid w:val="00D2370D"/>
     <w:pPr>
       <w:ind w:left="800"/>
     </w:pPr>
@@ -12073,6 +13535,7 @@
     <w:next w:val="Normal"/>
     <w:autoRedefine/>
     <w:semiHidden/>
+    <w:rsid w:val="00D2370D"/>
     <w:pPr>
       <w:ind w:left="1000"/>
     </w:pPr>
@@ -12083,6 +13546,7 @@
     <w:next w:val="Normal"/>
     <w:autoRedefine/>
     <w:semiHidden/>
+    <w:rsid w:val="00D2370D"/>
     <w:pPr>
       <w:ind w:left="1200"/>
     </w:pPr>
@@ -12093,6 +13557,7 @@
     <w:next w:val="Normal"/>
     <w:autoRedefine/>
     <w:semiHidden/>
+    <w:rsid w:val="00D2370D"/>
     <w:pPr>
       <w:ind w:left="1400"/>
     </w:pPr>
@@ -12103,6 +13568,7 @@
     <w:next w:val="Normal"/>
     <w:autoRedefine/>
     <w:semiHidden/>
+    <w:rsid w:val="00D2370D"/>
     <w:pPr>
       <w:ind w:left="1600"/>
     </w:pPr>
@@ -12111,10 +13577,12 @@
     <w:name w:val="footnote text"/>
     <w:basedOn w:val="Normal"/>
     <w:semiHidden/>
+    <w:rsid w:val="00D2370D"/>
   </w:style>
   <w:style w:type="character" w:styleId="FootnoteReference">
     <w:name w:val="footnote reference"/>
     <w:semiHidden/>
+    <w:rsid w:val="00D2370D"/>
     <w:rPr>
       <w:vertAlign w:val="superscript"/>
     </w:rPr>
@@ -12665,7 +14133,7 @@
 </file>
 
 <file path=customXml/itemProps4.xml><?xml version="1.0" encoding="utf-8"?>
-<ds:datastoreItem xmlns:ds="http://schemas.openxmlformats.org/officeDocument/2006/customXml" ds:itemID="{35F52F51-4D1E-4D5C-A7ED-F554F22E849E}">
+<ds:datastoreItem xmlns:ds="http://schemas.openxmlformats.org/officeDocument/2006/customXml" ds:itemID="{DDE99F2D-F2AF-4D8E-83D5-6E9A95DDD150}">
   <ds:schemaRefs>
     <ds:schemaRef ds:uri="http://schemas.openxmlformats.org/officeDocument/2006/bibliography"/>
   </ds:schemaRefs>

--- a/Dokumentacija/D02_Vizija_Sistema.docx
+++ b/Dokumentacija/D02_Vizija_Sistema.docx
@@ -367,6 +367,12 @@
                 <w:lang w:val="sr-Latn-CS"/>
               </w:rPr>
             </w:pPr>
+            <w:r>
+              <w:rPr>
+                <w:lang w:val="sr-Latn-CS"/>
+              </w:rPr>
+              <w:t>19.04.2023.</w:t>
+            </w:r>
           </w:p>
         </w:tc>
         <w:tc>
@@ -380,6 +386,12 @@
                 <w:lang w:val="sr-Latn-CS"/>
               </w:rPr>
             </w:pPr>
+            <w:r>
+              <w:rPr>
+                <w:lang w:val="sr-Latn-CS"/>
+              </w:rPr>
+              <w:t>2.0</w:t>
+            </w:r>
           </w:p>
         </w:tc>
         <w:tc>
@@ -393,6 +405,12 @@
                 <w:lang w:val="sr-Latn-CS"/>
               </w:rPr>
             </w:pPr>
+            <w:r>
+              <w:rPr>
+                <w:lang w:val="sr-Latn-CS"/>
+              </w:rPr>
+              <w:t>Revizija</w:t>
+            </w:r>
           </w:p>
         </w:tc>
         <w:tc>
@@ -406,6 +424,12 @@
                 <w:lang w:val="sr-Latn-CS"/>
               </w:rPr>
             </w:pPr>
+            <w:r>
+              <w:rPr>
+                <w:lang w:val="sr-Latn-CS"/>
+              </w:rPr>
+              <w:t>Uroš Marinković, Vasilije Tomović, Veljko Veljović</w:t>
+            </w:r>
           </w:p>
         </w:tc>
       </w:tr>
@@ -11582,7 +11606,7 @@
               <w:noProof/>
               <w:lang w:val="sr-Latn-CS"/>
             </w:rPr>
-            <w:t>12</w:t>
+            <w:t>2</w:t>
           </w:r>
           <w:r>
             <w:rPr>
@@ -13882,26 +13906,6 @@
 </file>
 
 <file path=customXml/item1.xml><?xml version="1.0" encoding="utf-8"?>
-<?mso-contentType ?>
-<FormTemplates xmlns="http://schemas.microsoft.com/sharepoint/v3/contenttype/forms">
-  <Display>DocumentLibraryForm</Display>
-  <Edit>DocumentLibraryForm</Edit>
-  <New>DocumentLibraryForm</New>
-</FormTemplates>
-</file>
-
-<file path=customXml/item2.xml><?xml version="1.0" encoding="utf-8"?>
-<p:properties xmlns:p="http://schemas.microsoft.com/office/2006/metadata/properties" xmlns:xsi="http://www.w3.org/2001/XMLSchema-instance" xmlns:pc="http://schemas.microsoft.com/office/infopath/2007/PartnerControls">
-  <documentManagement>
-    <lcf76f155ced4ddcb4097134ff3c332f xmlns="e5e7bb9d-7a1d-4e40-85d7-4b30b734cc38">
-      <Terms xmlns="http://schemas.microsoft.com/office/infopath/2007/PartnerControls"/>
-    </lcf76f155ced4ddcb4097134ff3c332f>
-    <TaxCatchAll xmlns="7051f967-f8e3-4995-9a04-6b65897cf363" xsi:nil="true"/>
-  </documentManagement>
-</p:properties>
-</file>
-
-<file path=customXml/item3.xml><?xml version="1.0" encoding="utf-8"?>
 <ct:contentTypeSchema xmlns:ct="http://schemas.microsoft.com/office/2006/metadata/contentType" xmlns:ma="http://schemas.microsoft.com/office/2006/metadata/properties/metaAttributes" ct:_="" ma:_="" ma:contentTypeName="Dokument" ma:contentTypeID="0x010100F7ED2D139934A548A959D4813B0D31B6" ma:contentTypeVersion="10" ma:contentTypeDescription="Kreiraj novi dokument." ma:contentTypeScope="" ma:versionID="8d828af4aebc04b2771de42f5e7d026f">
   <xsd:schema xmlns:xsd="http://www.w3.org/2001/XMLSchema" xmlns:xs="http://www.w3.org/2001/XMLSchema" xmlns:p="http://schemas.microsoft.com/office/2006/metadata/properties" xmlns:ns2="e5e7bb9d-7a1d-4e40-85d7-4b30b734cc38" xmlns:ns3="7051f967-f8e3-4995-9a04-6b65897cf363" targetNamespace="http://schemas.microsoft.com/office/2006/metadata/properties" ma:root="true" ma:fieldsID="0270ddfbff85c49e50777dc08456fd5c" ns2:_="" ns3:_="">
     <xsd:import namespace="e5e7bb9d-7a1d-4e40-85d7-4b30b734cc38"/>
@@ -14090,30 +14094,31 @@
 </ct:contentTypeSchema>
 </file>
 
+<file path=customXml/item2.xml><?xml version="1.0" encoding="utf-8"?>
+<p:properties xmlns:p="http://schemas.microsoft.com/office/2006/metadata/properties" xmlns:xsi="http://www.w3.org/2001/XMLSchema-instance" xmlns:pc="http://schemas.microsoft.com/office/infopath/2007/PartnerControls">
+  <documentManagement>
+    <lcf76f155ced4ddcb4097134ff3c332f xmlns="e5e7bb9d-7a1d-4e40-85d7-4b30b734cc38">
+      <Terms xmlns="http://schemas.microsoft.com/office/infopath/2007/PartnerControls"/>
+    </lcf76f155ced4ddcb4097134ff3c332f>
+    <TaxCatchAll xmlns="7051f967-f8e3-4995-9a04-6b65897cf363" xsi:nil="true"/>
+  </documentManagement>
+</p:properties>
+</file>
+
+<file path=customXml/item3.xml><?xml version="1.0" encoding="utf-8"?>
+<?mso-contentType ?>
+<FormTemplates xmlns="http://schemas.microsoft.com/sharepoint/v3/contenttype/forms">
+  <Display>DocumentLibraryForm</Display>
+  <Edit>DocumentLibraryForm</Edit>
+  <New>DocumentLibraryForm</New>
+</FormTemplates>
+</file>
+
 <file path=customXml/item4.xml><?xml version="1.0" encoding="utf-8"?>
 <b:Sources xmlns:b="http://schemas.openxmlformats.org/officeDocument/2006/bibliography" xmlns="http://schemas.openxmlformats.org/officeDocument/2006/bibliography" SelectedStyle="\APA.XSL" StyleName="APA Fifth Edition"/>
 </file>
 
 <file path=customXml/itemProps1.xml><?xml version="1.0" encoding="utf-8"?>
-<ds:datastoreItem xmlns:ds="http://schemas.openxmlformats.org/officeDocument/2006/customXml" ds:itemID="{F57B1F1C-BD1A-4798-B19F-F5F4883CC80B}">
-  <ds:schemaRefs>
-    <ds:schemaRef ds:uri="http://schemas.microsoft.com/sharepoint/v3/contenttype/forms"/>
-  </ds:schemaRefs>
-</ds:datastoreItem>
-</file>
-
-<file path=customXml/itemProps2.xml><?xml version="1.0" encoding="utf-8"?>
-<ds:datastoreItem xmlns:ds="http://schemas.openxmlformats.org/officeDocument/2006/customXml" ds:itemID="{CD0DFDDF-BED8-4EE5-BA0D-5F3A0AF180CE}">
-  <ds:schemaRefs>
-    <ds:schemaRef ds:uri="http://schemas.microsoft.com/office/2006/metadata/properties"/>
-    <ds:schemaRef ds:uri="http://schemas.microsoft.com/office/infopath/2007/PartnerControls"/>
-    <ds:schemaRef ds:uri="e5e7bb9d-7a1d-4e40-85d7-4b30b734cc38"/>
-    <ds:schemaRef ds:uri="7051f967-f8e3-4995-9a04-6b65897cf363"/>
-  </ds:schemaRefs>
-</ds:datastoreItem>
-</file>
-
-<file path=customXml/itemProps3.xml><?xml version="1.0" encoding="utf-8"?>
 <ds:datastoreItem xmlns:ds="http://schemas.openxmlformats.org/officeDocument/2006/customXml" ds:itemID="{BE7A2A10-8B0E-4655-8AD1-C6964344EFDC}">
   <ds:schemaRefs>
     <ds:schemaRef ds:uri="http://schemas.microsoft.com/office/2006/metadata/contentType"/>
@@ -14132,8 +14137,27 @@
 </ds:datastoreItem>
 </file>
 
+<file path=customXml/itemProps2.xml><?xml version="1.0" encoding="utf-8"?>
+<ds:datastoreItem xmlns:ds="http://schemas.openxmlformats.org/officeDocument/2006/customXml" ds:itemID="{CD0DFDDF-BED8-4EE5-BA0D-5F3A0AF180CE}">
+  <ds:schemaRefs>
+    <ds:schemaRef ds:uri="http://schemas.microsoft.com/office/2006/metadata/properties"/>
+    <ds:schemaRef ds:uri="http://schemas.microsoft.com/office/infopath/2007/PartnerControls"/>
+    <ds:schemaRef ds:uri="e5e7bb9d-7a1d-4e40-85d7-4b30b734cc38"/>
+    <ds:schemaRef ds:uri="7051f967-f8e3-4995-9a04-6b65897cf363"/>
+  </ds:schemaRefs>
+</ds:datastoreItem>
+</file>
+
+<file path=customXml/itemProps3.xml><?xml version="1.0" encoding="utf-8"?>
+<ds:datastoreItem xmlns:ds="http://schemas.openxmlformats.org/officeDocument/2006/customXml" ds:itemID="{F57B1F1C-BD1A-4798-B19F-F5F4883CC80B}">
+  <ds:schemaRefs>
+    <ds:schemaRef ds:uri="http://schemas.microsoft.com/sharepoint/v3/contenttype/forms"/>
+  </ds:schemaRefs>
+</ds:datastoreItem>
+</file>
+
 <file path=customXml/itemProps4.xml><?xml version="1.0" encoding="utf-8"?>
-<ds:datastoreItem xmlns:ds="http://schemas.openxmlformats.org/officeDocument/2006/customXml" ds:itemID="{DDE99F2D-F2AF-4D8E-83D5-6E9A95DDD150}">
+<ds:datastoreItem xmlns:ds="http://schemas.openxmlformats.org/officeDocument/2006/customXml" ds:itemID="{B0378EFB-407A-4A17-B8C4-263BE6C236BC}">
   <ds:schemaRefs>
     <ds:schemaRef ds:uri="http://schemas.openxmlformats.org/officeDocument/2006/bibliography"/>
   </ds:schemaRefs>
